--- a/Barcode/Barcode/files/משימות לשיפור.docx
+++ b/Barcode/Barcode/files/משימות לשיפור.docx
@@ -5,6 +5,7 @@
     <w:p>
       <w:pPr>
         <w:rPr>
+          <w:rFonts w:hint="cs"/>
           <w:sz w:val="52"/>
           <w:szCs w:val="52"/>
           <w:rtl/>
@@ -228,17 +229,31 @@
         <w:rPr>
           <w:sz w:val="28"/>
           <w:szCs w:val="28"/>
-        </w:rPr>
-      </w:pPr>
-      <w:r>
-        <w:rPr>
-          <w:rFonts w:hint="cs"/>
-          <w:sz w:val="28"/>
-          <w:szCs w:val="28"/>
-          <w:rtl/>
-        </w:rPr>
-        <w:t>להתאים לגודל מסך רספונסיבי</w:t>
-      </w:r>
+          <w:highlight w:val="yellow"/>
+        </w:rPr>
+      </w:pPr>
+      <w:r>
+        <w:rPr>
+          <w:rFonts w:hint="cs"/>
+          <w:sz w:val="28"/>
+          <w:szCs w:val="28"/>
+          <w:highlight w:val="yellow"/>
+          <w:rtl/>
+        </w:rPr>
+        <w:t xml:space="preserve">להתאים לגודל מסך </w:t>
+      </w:r>
+      <w:proofErr w:type="spellStart"/>
+      <w:r>
+        <w:rPr>
+          <w:rFonts w:hint="cs"/>
+          <w:sz w:val="28"/>
+          <w:szCs w:val="28"/>
+          <w:highlight w:val="yellow"/>
+          <w:rtl/>
+        </w:rPr>
+        <w:t>רספונסיבי</w:t>
+      </w:r>
+      <w:proofErr w:type="spellEnd"/>
     </w:p>
     <w:p>
       <w:pPr>
@@ -272,13 +287,15 @@
         <w:rPr>
           <w:sz w:val="28"/>
           <w:szCs w:val="28"/>
-        </w:rPr>
-      </w:pPr>
-      <w:r>
-        <w:rPr>
-          <w:rFonts w:hint="cs"/>
-          <w:sz w:val="28"/>
-          <w:szCs w:val="28"/>
+          <w:highlight w:val="yellow"/>
+        </w:rPr>
+      </w:pPr>
+      <w:r>
+        <w:rPr>
+          <w:rFonts w:hint="cs"/>
+          <w:sz w:val="28"/>
+          <w:szCs w:val="28"/>
+          <w:highlight w:val="yellow"/>
           <w:rtl/>
         </w:rPr>
         <w:t xml:space="preserve">שלא יוכלו לעשות </w:t>
@@ -287,6 +304,7 @@
         <w:rPr>
           <w:sz w:val="28"/>
           <w:szCs w:val="28"/>
+          <w:highlight w:val="yellow"/>
         </w:rPr>
         <w:t>f12</w:t>
       </w:r>
@@ -301,17 +319,31 @@
         <w:rPr>
           <w:sz w:val="28"/>
           <w:szCs w:val="28"/>
-        </w:rPr>
-      </w:pPr>
-      <w:r>
-        <w:rPr>
-          <w:rFonts w:hint="cs"/>
-          <w:sz w:val="28"/>
-          <w:szCs w:val="28"/>
-          <w:rtl/>
-        </w:rPr>
-        <w:t>הדפסה ללא כפתור אנטר</w:t>
-      </w:r>
+          <w:highlight w:val="green"/>
+        </w:rPr>
+      </w:pPr>
+      <w:r>
+        <w:rPr>
+          <w:rFonts w:hint="cs"/>
+          <w:sz w:val="28"/>
+          <w:szCs w:val="28"/>
+          <w:highlight w:val="green"/>
+          <w:rtl/>
+        </w:rPr>
+        <w:t xml:space="preserve">הדפסה ללא כפתור </w:t>
+      </w:r>
+      <w:proofErr w:type="spellStart"/>
+      <w:r>
+        <w:rPr>
+          <w:rFonts w:hint="cs"/>
+          <w:sz w:val="28"/>
+          <w:szCs w:val="28"/>
+          <w:highlight w:val="green"/>
+          <w:rtl/>
+        </w:rPr>
+        <w:t>אנטר</w:t>
+      </w:r>
+      <w:proofErr w:type="spellEnd"/>
     </w:p>
     <w:p>
       <w:pPr>
@@ -323,17 +355,31 @@
         <w:rPr>
           <w:sz w:val="28"/>
           <w:szCs w:val="28"/>
-        </w:rPr>
-      </w:pPr>
-      <w:r>
-        <w:rPr>
-          <w:rFonts w:hint="cs"/>
-          <w:sz w:val="28"/>
-          <w:szCs w:val="28"/>
-          <w:rtl/>
-        </w:rPr>
-        <w:t>הודעות שגיאה ללא אנטר</w:t>
-      </w:r>
+          <w:highlight w:val="yellow"/>
+        </w:rPr>
+      </w:pPr>
+      <w:r>
+        <w:rPr>
+          <w:rFonts w:hint="cs"/>
+          <w:sz w:val="28"/>
+          <w:szCs w:val="28"/>
+          <w:highlight w:val="yellow"/>
+          <w:rtl/>
+        </w:rPr>
+        <w:t xml:space="preserve">הודעות שגיאה ללא </w:t>
+      </w:r>
+      <w:proofErr w:type="spellStart"/>
+      <w:r>
+        <w:rPr>
+          <w:rFonts w:hint="cs"/>
+          <w:sz w:val="28"/>
+          <w:szCs w:val="28"/>
+          <w:highlight w:val="yellow"/>
+          <w:rtl/>
+        </w:rPr>
+        <w:t>אנטר</w:t>
+      </w:r>
+      <w:proofErr w:type="spellEnd"/>
     </w:p>
     <w:p>
       <w:pPr>
@@ -367,23 +413,46 @@
         <w:rPr>
           <w:sz w:val="28"/>
           <w:szCs w:val="28"/>
-        </w:rPr>
-      </w:pPr>
-      <w:r>
-        <w:rPr>
-          <w:sz w:val="28"/>
-          <w:szCs w:val="28"/>
-        </w:rPr>
-        <w:t xml:space="preserve">F11 </w:t>
-      </w:r>
-      <w:r>
-        <w:rPr>
-          <w:rFonts w:hint="cs"/>
-          <w:sz w:val="28"/>
-          <w:szCs w:val="28"/>
-          <w:rtl/>
-        </w:rPr>
-        <w:t xml:space="preserve"> מתוכנת בפתיחת הקישור</w:t>
+          <w:highlight w:val="yellow"/>
+        </w:rPr>
+      </w:pPr>
+      <w:r>
+        <w:rPr>
+          <w:sz w:val="28"/>
+          <w:szCs w:val="28"/>
+          <w:highlight w:val="yellow"/>
+        </w:rPr>
+        <w:t>F</w:t>
+      </w:r>
+      <w:proofErr w:type="gramStart"/>
+      <w:r>
+        <w:rPr>
+          <w:sz w:val="28"/>
+          <w:szCs w:val="28"/>
+          <w:highlight w:val="yellow"/>
+        </w:rPr>
+        <w:t xml:space="preserve">11 </w:t>
+      </w:r>
+      <w:r>
+        <w:rPr>
+          <w:rFonts w:hint="cs"/>
+          <w:sz w:val="28"/>
+          <w:szCs w:val="28"/>
+          <w:highlight w:val="yellow"/>
+          <w:rtl/>
+        </w:rPr>
+        <w:t xml:space="preserve"> מתוכנת</w:t>
+      </w:r>
+      <w:proofErr w:type="gramEnd"/>
+      <w:r>
+        <w:rPr>
+          <w:rFonts w:hint="cs"/>
+          <w:sz w:val="28"/>
+          <w:szCs w:val="28"/>
+          <w:highlight w:val="yellow"/>
+          <w:rtl/>
+        </w:rPr>
+        <w:t xml:space="preserve"> בפתיחת הקישור</w:t>
       </w:r>
     </w:p>
     <w:p>
@@ -440,13 +509,15 @@
         <w:rPr>
           <w:sz w:val="28"/>
           <w:szCs w:val="28"/>
-        </w:rPr>
-      </w:pPr>
-      <w:r>
-        <w:rPr>
-          <w:rFonts w:hint="cs"/>
-          <w:sz w:val="28"/>
-          <w:szCs w:val="28"/>
+          <w:highlight w:val="green"/>
+        </w:rPr>
+      </w:pPr>
+      <w:r>
+        <w:rPr>
+          <w:rFonts w:hint="cs"/>
+          <w:sz w:val="28"/>
+          <w:szCs w:val="28"/>
+          <w:highlight w:val="green"/>
           <w:rtl/>
         </w:rPr>
         <w:t>הגדרת שעות להגשת משימה</w:t>
@@ -478,10 +549,44 @@
     </w:p>
     <w:p>
       <w:pPr>
-        <w:rPr>
-          <w:sz w:val="28"/>
-          <w:szCs w:val="28"/>
-          <w:rtl/>
+        <w:pStyle w:val="a3"/>
+        <w:numPr>
+          <w:ilvl w:val="0"/>
+          <w:numId w:val="4"/>
+        </w:numPr>
+        <w:rPr>
+          <w:sz w:val="28"/>
+          <w:szCs w:val="28"/>
+          <w:highlight w:val="yellow"/>
+        </w:rPr>
+      </w:pPr>
+      <w:r>
+        <w:rPr>
+          <w:rFonts w:hint="cs"/>
+          <w:sz w:val="28"/>
+          <w:szCs w:val="28"/>
+          <w:highlight w:val="yellow"/>
+          <w:rtl/>
+        </w:rPr>
+        <w:t>ברקוד 999 לממשק ניהול</w:t>
+      </w:r>
+    </w:p>
+    <w:p>
+      <w:pPr>
+        <w:pStyle w:val="a3"/>
+        <w:ind w:left="927"/>
+        <w:rPr>
+          <w:sz w:val="28"/>
+          <w:szCs w:val="28"/>
+          <w:highlight w:val="yellow"/>
+        </w:rPr>
+      </w:pPr>
+    </w:p>
+    <w:p>
+      <w:pPr>
+        <w:rPr>
+          <w:sz w:val="28"/>
+          <w:szCs w:val="28"/>
         </w:rPr>
       </w:pPr>
     </w:p>
@@ -563,13 +668,15 @@
         <w:rPr>
           <w:sz w:val="28"/>
           <w:szCs w:val="28"/>
-        </w:rPr>
-      </w:pPr>
-      <w:r>
-        <w:rPr>
-          <w:rFonts w:hint="cs"/>
-          <w:sz w:val="28"/>
-          <w:szCs w:val="28"/>
+          <w:highlight w:val="yellow"/>
+        </w:rPr>
+      </w:pPr>
+      <w:r>
+        <w:rPr>
+          <w:rFonts w:hint="cs"/>
+          <w:sz w:val="28"/>
+          <w:szCs w:val="28"/>
+          <w:highlight w:val="yellow"/>
           <w:rtl/>
         </w:rPr>
         <w:t>טבלאות עם נתונים מוצגות אוטומטים עם אפשרות להורדה</w:t>
@@ -585,24 +692,151 @@
         <w:rPr>
           <w:sz w:val="28"/>
           <w:szCs w:val="28"/>
-        </w:rPr>
-      </w:pPr>
-      <w:r>
-        <w:rPr>
-          <w:rFonts w:hint="cs"/>
-          <w:sz w:val="28"/>
-          <w:szCs w:val="28"/>
+          <w:highlight w:val="green"/>
+        </w:rPr>
+      </w:pPr>
+      <w:r>
+        <w:rPr>
+          <w:rFonts w:hint="cs"/>
+          <w:sz w:val="28"/>
+          <w:szCs w:val="28"/>
+          <w:highlight w:val="green"/>
+          <w:rtl/>
+        </w:rPr>
+        <w:t>הוספת תלמידה דרך ממשק ניהול</w:t>
+      </w:r>
+    </w:p>
+    <w:p>
+      <w:pPr>
+        <w:pStyle w:val="a3"/>
+        <w:numPr>
+          <w:ilvl w:val="0"/>
+          <w:numId w:val="3"/>
+        </w:numPr>
+        <w:rPr>
+          <w:sz w:val="28"/>
+          <w:szCs w:val="28"/>
+          <w:highlight w:val="yellow"/>
+        </w:rPr>
+      </w:pPr>
+      <w:r>
+        <w:rPr>
+          <w:rFonts w:hint="cs"/>
+          <w:sz w:val="28"/>
+          <w:szCs w:val="28"/>
+          <w:highlight w:val="yellow"/>
           <w:rtl/>
         </w:rPr>
         <w:t>הוספת לינק לממשק ניהול במסך הראשי</w:t>
       </w:r>
-    </w:p>
-    <w:p>
-      <w:pPr>
-        <w:pStyle w:val="a3"/>
-        <w:rPr>
-          <w:sz w:val="28"/>
-          <w:szCs w:val="28"/>
+      <w:r>
+        <w:rPr>
+          <w:rFonts w:hint="cs"/>
+          <w:sz w:val="28"/>
+          <w:szCs w:val="28"/>
+          <w:highlight w:val="yellow"/>
+          <w:rtl/>
+        </w:rPr>
+        <w:t>: כותרת, תאריך התחלה, מלל בתצוגה</w:t>
+      </w:r>
+      <w:r>
+        <w:rPr>
+          <w:rFonts w:hint="cs"/>
+          <w:sz w:val="28"/>
+          <w:szCs w:val="28"/>
+          <w:highlight w:val="yellow"/>
+          <w:rtl/>
+        </w:rPr>
+        <w:t>, סיסמת מנהל</w:t>
+      </w:r>
+    </w:p>
+    <w:p>
+      <w:pPr>
+        <w:pStyle w:val="a3"/>
+        <w:numPr>
+          <w:ilvl w:val="0"/>
+          <w:numId w:val="3"/>
+        </w:numPr>
+        <w:rPr>
+          <w:sz w:val="28"/>
+          <w:szCs w:val="28"/>
+          <w:highlight w:val="green"/>
+        </w:rPr>
+      </w:pPr>
+      <w:r>
+        <w:rPr>
+          <w:rFonts w:hint="cs"/>
+          <w:sz w:val="28"/>
+          <w:szCs w:val="28"/>
+          <w:highlight w:val="yellow"/>
+          <w:rtl/>
+        </w:rPr>
+        <w:t xml:space="preserve">העלאת קובץ משימות </w:t>
+      </w:r>
+      <w:r>
+        <w:rPr>
+          <w:rFonts w:hint="cs"/>
+          <w:sz w:val="28"/>
+          <w:szCs w:val="28"/>
+          <w:highlight w:val="green"/>
+          <w:rtl/>
+        </w:rPr>
+        <w:t>חד פעמיות</w:t>
+      </w:r>
+      <w:r>
+        <w:rPr>
+          <w:rFonts w:hint="cs"/>
+          <w:sz w:val="28"/>
+          <w:szCs w:val="28"/>
+          <w:highlight w:val="green"/>
+          <w:rtl/>
+        </w:rPr>
+        <w:t xml:space="preserve"> וסידורו בקוד</w:t>
+      </w:r>
+    </w:p>
+    <w:p>
+      <w:pPr>
+        <w:pStyle w:val="a3"/>
+        <w:numPr>
+          <w:ilvl w:val="0"/>
+          <w:numId w:val="3"/>
+        </w:numPr>
+        <w:rPr>
+          <w:sz w:val="28"/>
+          <w:szCs w:val="28"/>
+          <w:highlight w:val="green"/>
+        </w:rPr>
+      </w:pPr>
+      <w:proofErr w:type="spellStart"/>
+      <w:r>
+        <w:rPr>
+          <w:rFonts w:hint="cs"/>
+          <w:sz w:val="28"/>
+          <w:szCs w:val="28"/>
+          <w:highlight w:val="green"/>
+          <w:rtl/>
+        </w:rPr>
+        <w:t>נקיון</w:t>
+      </w:r>
+      <w:proofErr w:type="spellEnd"/>
+      <w:r>
+        <w:rPr>
+          <w:rFonts w:hint="cs"/>
+          <w:sz w:val="28"/>
+          <w:szCs w:val="28"/>
+          <w:highlight w:val="green"/>
+          <w:rtl/>
+        </w:rPr>
+        <w:t xml:space="preserve"> קוד</w:t>
+      </w:r>
+    </w:p>
+    <w:p>
+      <w:pPr>
+        <w:pStyle w:val="a3"/>
+        <w:rPr>
+          <w:sz w:val="28"/>
+          <w:szCs w:val="28"/>
+          <w:rtl/>
         </w:rPr>
       </w:pPr>
     </w:p>
@@ -625,19 +859,209 @@
           <w:szCs w:val="28"/>
           <w:rtl/>
         </w:rPr>
-        <w:t>מה צריך</w:t>
-      </w:r>
-      <w:r>
-        <w:rPr>
-          <w:rFonts w:hint="cs"/>
+        <w:lastRenderedPageBreak/>
+        <w:t>משימות טכניות:</w:t>
+      </w:r>
+    </w:p>
+    <w:p>
+      <w:pPr>
+        <w:pStyle w:val="a3"/>
+        <w:numPr>
+          <w:ilvl w:val="0"/>
+          <w:numId w:val="5"/>
+        </w:numPr>
+        <w:rPr>
+          <w:sz w:val="28"/>
+          <w:szCs w:val="28"/>
+          <w:highlight w:val="yellow"/>
+        </w:rPr>
+      </w:pPr>
+      <w:r>
+        <w:rPr>
+          <w:rFonts w:hint="cs"/>
+          <w:sz w:val="28"/>
+          <w:szCs w:val="28"/>
+          <w:highlight w:val="yellow"/>
+          <w:rtl/>
+        </w:rPr>
+        <w:t>למידה מדליה</w:t>
+      </w:r>
+    </w:p>
+    <w:p>
+      <w:pPr>
+        <w:pStyle w:val="a3"/>
+        <w:numPr>
+          <w:ilvl w:val="0"/>
+          <w:numId w:val="5"/>
+        </w:numPr>
+        <w:rPr>
+          <w:sz w:val="28"/>
+          <w:szCs w:val="28"/>
+          <w:highlight w:val="green"/>
+        </w:rPr>
+      </w:pPr>
+      <w:r>
+        <w:rPr>
+          <w:rFonts w:hint="cs"/>
+          <w:sz w:val="28"/>
+          <w:szCs w:val="28"/>
+          <w:highlight w:val="green"/>
+          <w:rtl/>
+        </w:rPr>
+        <w:t>הפקת כרטיסים</w:t>
+      </w:r>
+    </w:p>
+    <w:p>
+      <w:pPr>
+        <w:pStyle w:val="a3"/>
+        <w:numPr>
+          <w:ilvl w:val="0"/>
+          <w:numId w:val="5"/>
+        </w:numPr>
+        <w:rPr>
+          <w:sz w:val="28"/>
+          <w:szCs w:val="28"/>
+          <w:highlight w:val="green"/>
+        </w:rPr>
+      </w:pPr>
+      <w:r>
+        <w:rPr>
+          <w:rFonts w:hint="cs"/>
+          <w:sz w:val="28"/>
+          <w:szCs w:val="28"/>
+          <w:highlight w:val="green"/>
+          <w:rtl/>
+        </w:rPr>
+        <w:t>קניית מכונות</w:t>
+      </w:r>
+    </w:p>
+    <w:p>
+      <w:pPr>
+        <w:pStyle w:val="a3"/>
+        <w:numPr>
+          <w:ilvl w:val="0"/>
+          <w:numId w:val="5"/>
+        </w:numPr>
+        <w:rPr>
+          <w:sz w:val="28"/>
+          <w:szCs w:val="28"/>
+          <w:highlight w:val="green"/>
+        </w:rPr>
+      </w:pPr>
+      <w:r>
+        <w:rPr>
+          <w:rFonts w:hint="cs"/>
+          <w:sz w:val="28"/>
+          <w:szCs w:val="28"/>
+          <w:highlight w:val="green"/>
+          <w:rtl/>
+        </w:rPr>
+        <w:t>מעמדים למשימות</w:t>
+      </w:r>
+    </w:p>
+    <w:p>
+      <w:pPr>
+        <w:pStyle w:val="a3"/>
+        <w:numPr>
+          <w:ilvl w:val="0"/>
+          <w:numId w:val="5"/>
+        </w:numPr>
+        <w:rPr>
+          <w:sz w:val="28"/>
+          <w:szCs w:val="28"/>
+          <w:highlight w:val="green"/>
+        </w:rPr>
+      </w:pPr>
+      <w:r>
+        <w:rPr>
+          <w:rFonts w:hint="cs"/>
+          <w:sz w:val="28"/>
+          <w:szCs w:val="28"/>
+          <w:highlight w:val="green"/>
+          <w:rtl/>
+        </w:rPr>
+        <w:t>שיפור תוכנה</w:t>
+      </w:r>
+    </w:p>
+    <w:p>
+      <w:pPr>
+        <w:pStyle w:val="a3"/>
+        <w:numPr>
+          <w:ilvl w:val="0"/>
+          <w:numId w:val="5"/>
+        </w:numPr>
+        <w:rPr>
+          <w:sz w:val="28"/>
+          <w:szCs w:val="28"/>
+          <w:highlight w:val="yellow"/>
+        </w:rPr>
+      </w:pPr>
+      <w:r>
+        <w:rPr>
+          <w:rFonts w:hint="cs"/>
+          <w:sz w:val="28"/>
+          <w:szCs w:val="28"/>
+          <w:highlight w:val="yellow"/>
+          <w:rtl/>
+        </w:rPr>
+        <w:t>הפקת מספרי ברקוד</w:t>
+      </w:r>
+    </w:p>
+    <w:p>
+      <w:pPr>
+        <w:pStyle w:val="a3"/>
+        <w:numPr>
+          <w:ilvl w:val="0"/>
+          <w:numId w:val="5"/>
+        </w:numPr>
+        <w:rPr>
+          <w:sz w:val="28"/>
+          <w:szCs w:val="28"/>
+          <w:highlight w:val="yellow"/>
+        </w:rPr>
+      </w:pPr>
+      <w:proofErr w:type="spellStart"/>
+      <w:r>
+        <w:rPr>
+          <w:rFonts w:hint="cs"/>
+          <w:sz w:val="28"/>
+          <w:szCs w:val="28"/>
+          <w:highlight w:val="yellow"/>
+          <w:rtl/>
+        </w:rPr>
+        <w:t>גיפ</w:t>
+      </w:r>
+      <w:proofErr w:type="spellEnd"/>
+      <w:r>
+        <w:rPr>
+          <w:rFonts w:hint="cs"/>
+          <w:sz w:val="28"/>
+          <w:szCs w:val="28"/>
+          <w:highlight w:val="yellow"/>
+          <w:rtl/>
+        </w:rPr>
+        <w:t xml:space="preserve"> להורדת אקסל</w:t>
+      </w:r>
+    </w:p>
+    <w:p>
+      <w:pPr>
+        <w:pStyle w:val="a3"/>
+        <w:rPr>
+          <w:sz w:val="28"/>
+          <w:szCs w:val="28"/>
+        </w:rPr>
+      </w:pPr>
+    </w:p>
+    <w:p>
+      <w:pPr>
+        <w:rPr>
           <w:b/>
           <w:bCs/>
           <w:sz w:val="28"/>
           <w:szCs w:val="28"/>
           <w:rtl/>
         </w:rPr>
-        <w:t xml:space="preserve"> לעדכן מראש את הקליינטים</w:t>
-      </w:r>
+      </w:pPr>
       <w:r>
         <w:rPr>
           <w:rFonts w:hint="cs"/>
@@ -647,6 +1071,28 @@
           <w:szCs w:val="28"/>
           <w:rtl/>
         </w:rPr>
+        <w:t>מה צריך</w:t>
+      </w:r>
+      <w:r>
+        <w:rPr>
+          <w:rFonts w:hint="cs"/>
+          <w:b/>
+          <w:bCs/>
+          <w:sz w:val="28"/>
+          <w:szCs w:val="28"/>
+          <w:rtl/>
+        </w:rPr>
+        <w:t xml:space="preserve"> לעדכן מראש את הקליינטים</w:t>
+      </w:r>
+      <w:r>
+        <w:rPr>
+          <w:rFonts w:hint="cs"/>
+          <w:b/>
+          <w:bCs/>
+          <w:sz w:val="28"/>
+          <w:szCs w:val="28"/>
+          <w:rtl/>
+        </w:rPr>
         <w:t>:</w:t>
       </w:r>
     </w:p>
@@ -757,9 +1203,17 @@
           <w:szCs w:val="28"/>
           <w:rtl/>
         </w:rPr>
-        <w:lastRenderedPageBreak/>
         <w:t>שמות משימות עד 2 מילים</w:t>
       </w:r>
+    </w:p>
+    <w:p>
+      <w:pPr>
+        <w:rPr>
+          <w:sz w:val="28"/>
+          <w:szCs w:val="28"/>
+          <w:rtl/>
+        </w:rPr>
+      </w:pPr>
     </w:p>
     <w:p>
       <w:pPr>
@@ -933,6 +1387,95 @@
     </w:lvl>
   </w:abstractNum>
   <w:abstractNum w:abstractNumId="1" w15:restartNumberingAfterBreak="0">
+    <w:nsid w:val="239A70FB"/>
+    <w:multiLevelType w:val="hybridMultilevel"/>
+    <w:tmpl w:val="76CE36D4"/>
+    <w:lvl w:ilvl="0" w:tplc="0409000F">
+      <w:start w:val="1"/>
+      <w:numFmt w:val="decimal"/>
+      <w:lvlText w:val="%1."/>
+      <w:lvlJc w:val="left"/>
+      <w:pPr>
+        <w:ind w:left="720" w:hanging="360"/>
+      </w:pPr>
+      <w:rPr>
+        <w:rFonts w:hint="default"/>
+      </w:rPr>
+    </w:lvl>
+    <w:lvl w:ilvl="1" w:tplc="04090019" w:tentative="1">
+      <w:start w:val="1"/>
+      <w:numFmt w:val="lowerLetter"/>
+      <w:lvlText w:val="%2."/>
+      <w:lvlJc w:val="left"/>
+      <w:pPr>
+        <w:ind w:left="1440" w:hanging="360"/>
+      </w:pPr>
+    </w:lvl>
+    <w:lvl w:ilvl="2" w:tplc="0409001B" w:tentative="1">
+      <w:start w:val="1"/>
+      <w:numFmt w:val="lowerRoman"/>
+      <w:lvlText w:val="%3."/>
+      <w:lvlJc w:val="right"/>
+      <w:pPr>
+        <w:ind w:left="2160" w:hanging="180"/>
+      </w:pPr>
+    </w:lvl>
+    <w:lvl w:ilvl="3" w:tplc="0409000F" w:tentative="1">
+      <w:start w:val="1"/>
+      <w:numFmt w:val="decimal"/>
+      <w:lvlText w:val="%4."/>
+      <w:lvlJc w:val="left"/>
+      <w:pPr>
+        <w:ind w:left="2880" w:hanging="360"/>
+      </w:pPr>
+    </w:lvl>
+    <w:lvl w:ilvl="4" w:tplc="04090019" w:tentative="1">
+      <w:start w:val="1"/>
+      <w:numFmt w:val="lowerLetter"/>
+      <w:lvlText w:val="%5."/>
+      <w:lvlJc w:val="left"/>
+      <w:pPr>
+        <w:ind w:left="3600" w:hanging="360"/>
+      </w:pPr>
+    </w:lvl>
+    <w:lvl w:ilvl="5" w:tplc="0409001B" w:tentative="1">
+      <w:start w:val="1"/>
+      <w:numFmt w:val="lowerRoman"/>
+      <w:lvlText w:val="%6."/>
+      <w:lvlJc w:val="right"/>
+      <w:pPr>
+        <w:ind w:left="4320" w:hanging="180"/>
+      </w:pPr>
+    </w:lvl>
+    <w:lvl w:ilvl="6" w:tplc="0409000F" w:tentative="1">
+      <w:start w:val="1"/>
+      <w:numFmt w:val="decimal"/>
+      <w:lvlText w:val="%7."/>
+      <w:lvlJc w:val="left"/>
+      <w:pPr>
+        <w:ind w:left="5040" w:hanging="360"/>
+      </w:pPr>
+    </w:lvl>
+    <w:lvl w:ilvl="7" w:tplc="04090019" w:tentative="1">
+      <w:start w:val="1"/>
+      <w:numFmt w:val="lowerLetter"/>
+      <w:lvlText w:val="%8."/>
+      <w:lvlJc w:val="left"/>
+      <w:pPr>
+        <w:ind w:left="5760" w:hanging="360"/>
+      </w:pPr>
+    </w:lvl>
+    <w:lvl w:ilvl="8" w:tplc="0409001B" w:tentative="1">
+      <w:start w:val="1"/>
+      <w:numFmt w:val="lowerRoman"/>
+      <w:lvlText w:val="%9."/>
+      <w:lvlJc w:val="right"/>
+      <w:pPr>
+        <w:ind w:left="6480" w:hanging="180"/>
+      </w:pPr>
+    </w:lvl>
+  </w:abstractNum>
+  <w:abstractNum w:abstractNumId="2" w15:restartNumberingAfterBreak="0">
     <w:nsid w:val="51AB6202"/>
     <w:multiLevelType w:val="hybridMultilevel"/>
     <w:tmpl w:val="7F1834F2"/>
@@ -1021,7 +1564,7 @@
       </w:pPr>
     </w:lvl>
   </w:abstractNum>
-  <w:abstractNum w:abstractNumId="2" w15:restartNumberingAfterBreak="0">
+  <w:abstractNum w:abstractNumId="3" w15:restartNumberingAfterBreak="0">
     <w:nsid w:val="57650764"/>
     <w:multiLevelType w:val="hybridMultilevel"/>
     <w:tmpl w:val="7F1834F2"/>
@@ -1110,7 +1653,7 @@
       </w:pPr>
     </w:lvl>
   </w:abstractNum>
-  <w:abstractNum w:abstractNumId="3" w15:restartNumberingAfterBreak="0">
+  <w:abstractNum w:abstractNumId="4" w15:restartNumberingAfterBreak="0">
     <w:nsid w:val="769802D7"/>
     <w:multiLevelType w:val="hybridMultilevel"/>
     <w:tmpl w:val="72F20B56"/>
@@ -1200,15 +1743,18 @@
     </w:lvl>
   </w:abstractNum>
   <w:num w:numId="1">
-    <w:abstractNumId w:val="3"/>
+    <w:abstractNumId w:val="4"/>
   </w:num>
   <w:num w:numId="2">
-    <w:abstractNumId w:val="2"/>
+    <w:abstractNumId w:val="3"/>
   </w:num>
   <w:num w:numId="3">
     <w:abstractNumId w:val="0"/>
   </w:num>
   <w:num w:numId="4">
+    <w:abstractNumId w:val="2"/>
+  </w:num>
+  <w:num w:numId="5">
     <w:abstractNumId w:val="1"/>
   </w:num>
 </w:numbering>

--- a/Barcode/Barcode/files/משימות לשיפור.docx
+++ b/Barcode/Barcode/files/משימות לשיפור.docx
@@ -1,11 +1,10 @@
 
 <file path=word/document.xml><?xml version="1.0" encoding="utf-8"?>
-<w:document xmlns:wpc="http://schemas.microsoft.com/office/word/2010/wordprocessingCanvas" xmlns:cx="http://schemas.microsoft.com/office/drawing/2014/chartex" xmlns:cx1="http://schemas.microsoft.com/office/drawing/2015/9/8/chartex" xmlns:cx2="http://schemas.microsoft.com/office/drawing/2015/10/21/chartex" xmlns:cx3="http://schemas.microsoft.com/office/drawing/2016/5/9/chartex" xmlns:cx4="http://schemas.microsoft.com/office/drawing/2016/5/10/chartex" xmlns:cx5="http://schemas.microsoft.com/office/drawing/2016/5/11/chartex" xmlns:cx6="http://schemas.microsoft.com/office/drawing/2016/5/12/chartex" xmlns:cx7="http://schemas.microsoft.com/office/drawing/2016/5/13/chartex" xmlns:cx8="http://schemas.microsoft.com/office/drawing/2016/5/14/chartex" xmlns:mc="http://schemas.openxmlformats.org/markup-compatibility/2006" xmlns:aink="http://schemas.microsoft.com/office/drawing/2016/ink" xmlns:am3d="http://schemas.microsoft.com/office/drawing/2017/model3d" xmlns:o="urn:schemas-microsoft-com:office:office" xmlns:r="http://schemas.openxmlformats.org/officeDocument/2006/relationships" xmlns:m="http://schemas.openxmlformats.org/officeDocument/2006/math" xmlns:v="urn:schemas-microsoft-com:vml" xmlns:wp14="http://schemas.microsoft.com/office/word/2010/wordprocessingDrawing" xmlns:wp="http://schemas.openxmlformats.org/drawingml/2006/wordprocessingDrawing" xmlns:w10="urn:schemas-microsoft-com:office:word" xmlns:w="http://schemas.openxmlformats.org/wordprocessingml/2006/main" xmlns:w14="http://schemas.microsoft.com/office/word/2010/wordml" xmlns:w15="http://schemas.microsoft.com/office/word/2012/wordml" xmlns:w16cex="http://schemas.microsoft.com/office/word/2018/wordml/cex" xmlns:w16cid="http://schemas.microsoft.com/office/word/2016/wordml/cid" xmlns:w16="http://schemas.microsoft.com/office/word/2018/wordml" xmlns:w16se="http://schemas.microsoft.com/office/word/2015/wordml/symex" xmlns:wpg="http://schemas.microsoft.com/office/word/2010/wordprocessingGroup" xmlns:wpi="http://schemas.microsoft.com/office/word/2010/wordprocessingInk" xmlns:wne="http://schemas.microsoft.com/office/word/2006/wordml" xmlns:wps="http://schemas.microsoft.com/office/word/2010/wordprocessingShape" mc:Ignorable="w14 w15 w16se w16cid w16 w16cex wp14">
+<w:document xmlns:wpc="http://schemas.microsoft.com/office/word/2010/wordprocessingCanvas" xmlns:cx="http://schemas.microsoft.com/office/drawing/2014/chartex" xmlns:cx1="http://schemas.microsoft.com/office/drawing/2015/9/8/chartex" xmlns:cx2="http://schemas.microsoft.com/office/drawing/2015/10/21/chartex" xmlns:cx3="http://schemas.microsoft.com/office/drawing/2016/5/9/chartex" xmlns:cx4="http://schemas.microsoft.com/office/drawing/2016/5/10/chartex" xmlns:cx5="http://schemas.microsoft.com/office/drawing/2016/5/11/chartex" xmlns:cx6="http://schemas.microsoft.com/office/drawing/2016/5/12/chartex" xmlns:cx7="http://schemas.microsoft.com/office/drawing/2016/5/13/chartex" xmlns:cx8="http://schemas.microsoft.com/office/drawing/2016/5/14/chartex" xmlns:mc="http://schemas.openxmlformats.org/markup-compatibility/2006" xmlns:aink="http://schemas.microsoft.com/office/drawing/2016/ink" xmlns:am3d="http://schemas.microsoft.com/office/drawing/2017/model3d" xmlns:o="urn:schemas-microsoft-com:office:office" xmlns:r="http://schemas.openxmlformats.org/officeDocument/2006/relationships" xmlns:m="http://schemas.openxmlformats.org/officeDocument/2006/math" xmlns:v="urn:schemas-microsoft-com:vml" xmlns:wp14="http://schemas.microsoft.com/office/word/2010/wordprocessingDrawing" xmlns:wp="http://schemas.openxmlformats.org/drawingml/2006/wordprocessingDrawing" xmlns:w10="urn:schemas-microsoft-com:office:word" xmlns:w="http://schemas.openxmlformats.org/wordprocessingml/2006/main" xmlns:w14="http://schemas.microsoft.com/office/word/2010/wordml" xmlns:w15="http://schemas.microsoft.com/office/word/2012/wordml" xmlns:w16cid="http://schemas.microsoft.com/office/word/2016/wordml/cid" xmlns:w16se="http://schemas.microsoft.com/office/word/2015/wordml/symex" xmlns:wpg="http://schemas.microsoft.com/office/word/2010/wordprocessingGroup" xmlns:wpi="http://schemas.microsoft.com/office/word/2010/wordprocessingInk" xmlns:wne="http://schemas.microsoft.com/office/word/2006/wordml" xmlns:wps="http://schemas.microsoft.com/office/word/2010/wordprocessingShape" mc:Ignorable="w14 w15 w16se w16cid wp14">
   <w:body>
     <w:p>
       <w:pPr>
         <w:rPr>
-          <w:rFonts w:hint="cs"/>
           <w:sz w:val="52"/>
           <w:szCs w:val="52"/>
           <w:rtl/>
@@ -47,7 +46,7 @@
     </w:p>
     <w:p>
       <w:pPr>
-        <w:pStyle w:val="a3"/>
+        <w:pStyle w:val="ListParagraph"/>
         <w:numPr>
           <w:ilvl w:val="0"/>
           <w:numId w:val="2"/>
@@ -78,7 +77,7 @@
     </w:p>
     <w:p>
       <w:pPr>
-        <w:pStyle w:val="a3"/>
+        <w:pStyle w:val="ListParagraph"/>
         <w:numPr>
           <w:ilvl w:val="0"/>
           <w:numId w:val="2"/>
@@ -100,7 +99,7 @@
     </w:p>
     <w:p>
       <w:pPr>
-        <w:pStyle w:val="a3"/>
+        <w:pStyle w:val="ListParagraph"/>
         <w:numPr>
           <w:ilvl w:val="0"/>
           <w:numId w:val="2"/>
@@ -124,7 +123,7 @@
     </w:p>
     <w:p>
       <w:pPr>
-        <w:pStyle w:val="a3"/>
+        <w:pStyle w:val="ListParagraph"/>
         <w:numPr>
           <w:ilvl w:val="0"/>
           <w:numId w:val="2"/>
@@ -146,7 +145,7 @@
     </w:p>
     <w:p>
       <w:pPr>
-        <w:pStyle w:val="a3"/>
+        <w:pStyle w:val="ListParagraph"/>
         <w:numPr>
           <w:ilvl w:val="0"/>
           <w:numId w:val="2"/>
@@ -168,7 +167,7 @@
     </w:p>
     <w:p>
       <w:pPr>
-        <w:pStyle w:val="a3"/>
+        <w:pStyle w:val="ListParagraph"/>
         <w:numPr>
           <w:ilvl w:val="0"/>
           <w:numId w:val="2"/>
@@ -221,7 +220,7 @@
     </w:p>
     <w:p>
       <w:pPr>
-        <w:pStyle w:val="a3"/>
+        <w:pStyle w:val="ListParagraph"/>
         <w:numPr>
           <w:ilvl w:val="0"/>
           <w:numId w:val="4"/>
@@ -257,7 +256,7 @@
     </w:p>
     <w:p>
       <w:pPr>
-        <w:pStyle w:val="a3"/>
+        <w:pStyle w:val="ListParagraph"/>
         <w:numPr>
           <w:ilvl w:val="0"/>
           <w:numId w:val="4"/>
@@ -279,7 +278,7 @@
     </w:p>
     <w:p>
       <w:pPr>
-        <w:pStyle w:val="a3"/>
+        <w:pStyle w:val="ListParagraph"/>
         <w:numPr>
           <w:ilvl w:val="0"/>
           <w:numId w:val="4"/>
@@ -311,7 +310,7 @@
     </w:p>
     <w:p>
       <w:pPr>
-        <w:pStyle w:val="a3"/>
+        <w:pStyle w:val="ListParagraph"/>
         <w:numPr>
           <w:ilvl w:val="0"/>
           <w:numId w:val="4"/>
@@ -319,6 +318,196 @@
         <w:rPr>
           <w:sz w:val="28"/>
           <w:szCs w:val="28"/>
+          <w:highlight w:val="yellow"/>
+        </w:rPr>
+      </w:pPr>
+      <w:r>
+        <w:rPr>
+          <w:rFonts w:hint="cs"/>
+          <w:sz w:val="28"/>
+          <w:szCs w:val="28"/>
+          <w:highlight w:val="yellow"/>
+          <w:rtl/>
+        </w:rPr>
+        <w:t xml:space="preserve">הדפסה ללא כפתור </w:t>
+      </w:r>
+      <w:proofErr w:type="spellStart"/>
+      <w:r>
+        <w:rPr>
+          <w:rFonts w:hint="cs"/>
+          <w:sz w:val="28"/>
+          <w:szCs w:val="28"/>
+          <w:highlight w:val="yellow"/>
+          <w:rtl/>
+        </w:rPr>
+        <w:t>אנטר</w:t>
+      </w:r>
+      <w:proofErr w:type="spellEnd"/>
+    </w:p>
+    <w:p>
+      <w:pPr>
+        <w:pStyle w:val="ListParagraph"/>
+        <w:numPr>
+          <w:ilvl w:val="0"/>
+          <w:numId w:val="4"/>
+        </w:numPr>
+        <w:rPr>
+          <w:sz w:val="28"/>
+          <w:szCs w:val="28"/>
+          <w:highlight w:val="yellow"/>
+        </w:rPr>
+      </w:pPr>
+      <w:r>
+        <w:rPr>
+          <w:rFonts w:hint="cs"/>
+          <w:sz w:val="28"/>
+          <w:szCs w:val="28"/>
+          <w:highlight w:val="yellow"/>
+          <w:rtl/>
+        </w:rPr>
+        <w:t xml:space="preserve">הודעות שגיאה ללא </w:t>
+      </w:r>
+      <w:proofErr w:type="spellStart"/>
+      <w:r>
+        <w:rPr>
+          <w:rFonts w:hint="cs"/>
+          <w:sz w:val="28"/>
+          <w:szCs w:val="28"/>
+          <w:highlight w:val="yellow"/>
+          <w:rtl/>
+        </w:rPr>
+        <w:t>אנטר</w:t>
+      </w:r>
+      <w:proofErr w:type="spellEnd"/>
+    </w:p>
+    <w:p>
+      <w:pPr>
+        <w:pStyle w:val="ListParagraph"/>
+        <w:numPr>
+          <w:ilvl w:val="0"/>
+          <w:numId w:val="4"/>
+        </w:numPr>
+        <w:rPr>
+          <w:sz w:val="28"/>
+          <w:szCs w:val="28"/>
+        </w:rPr>
+      </w:pPr>
+      <w:r>
+        <w:rPr>
+          <w:rFonts w:hint="cs"/>
+          <w:sz w:val="28"/>
+          <w:szCs w:val="28"/>
+          <w:rtl/>
+        </w:rPr>
+        <w:t>הפקת מחשב כקיוסק</w:t>
+      </w:r>
+    </w:p>
+    <w:p>
+      <w:pPr>
+        <w:pStyle w:val="ListParagraph"/>
+        <w:numPr>
+          <w:ilvl w:val="0"/>
+          <w:numId w:val="4"/>
+        </w:numPr>
+        <w:rPr>
+          <w:sz w:val="28"/>
+          <w:szCs w:val="28"/>
+          <w:highlight w:val="yellow"/>
+        </w:rPr>
+      </w:pPr>
+      <w:r>
+        <w:rPr>
+          <w:sz w:val="28"/>
+          <w:szCs w:val="28"/>
+          <w:highlight w:val="yellow"/>
+        </w:rPr>
+        <w:t>F</w:t>
+      </w:r>
+      <w:proofErr w:type="gramStart"/>
+      <w:r>
+        <w:rPr>
+          <w:sz w:val="28"/>
+          <w:szCs w:val="28"/>
+          <w:highlight w:val="yellow"/>
+        </w:rPr>
+        <w:t xml:space="preserve">11 </w:t>
+      </w:r>
+      <w:r>
+        <w:rPr>
+          <w:rFonts w:hint="cs"/>
+          <w:sz w:val="28"/>
+          <w:szCs w:val="28"/>
+          <w:highlight w:val="yellow"/>
+          <w:rtl/>
+        </w:rPr>
+        <w:t xml:space="preserve"> מתוכנת</w:t>
+      </w:r>
+      <w:proofErr w:type="gramEnd"/>
+      <w:r>
+        <w:rPr>
+          <w:rFonts w:hint="cs"/>
+          <w:sz w:val="28"/>
+          <w:szCs w:val="28"/>
+          <w:highlight w:val="yellow"/>
+          <w:rtl/>
+        </w:rPr>
+        <w:t xml:space="preserve"> בפתיחת הקישור</w:t>
+      </w:r>
+    </w:p>
+    <w:p>
+      <w:pPr>
+        <w:pStyle w:val="ListParagraph"/>
+        <w:numPr>
+          <w:ilvl w:val="0"/>
+          <w:numId w:val="4"/>
+        </w:numPr>
+        <w:rPr>
+          <w:sz w:val="28"/>
+          <w:szCs w:val="28"/>
+        </w:rPr>
+      </w:pPr>
+      <w:r>
+        <w:rPr>
+          <w:rFonts w:hint="cs"/>
+          <w:sz w:val="28"/>
+          <w:szCs w:val="28"/>
+          <w:rtl/>
+        </w:rPr>
+        <w:t>חישובים באקסל</w:t>
+      </w:r>
+    </w:p>
+    <w:p>
+      <w:pPr>
+        <w:pStyle w:val="ListParagraph"/>
+        <w:numPr>
+          <w:ilvl w:val="0"/>
+          <w:numId w:val="4"/>
+        </w:numPr>
+        <w:rPr>
+          <w:sz w:val="28"/>
+          <w:szCs w:val="28"/>
+        </w:rPr>
+      </w:pPr>
+      <w:r>
+        <w:rPr>
+          <w:rFonts w:hint="cs"/>
+          <w:sz w:val="28"/>
+          <w:szCs w:val="28"/>
+          <w:rtl/>
+        </w:rPr>
+        <w:t>לקבץ את התוכנה לאלקטרון</w:t>
+      </w:r>
+    </w:p>
+    <w:p>
+      <w:pPr>
+        <w:pStyle w:val="ListParagraph"/>
+        <w:numPr>
+          <w:ilvl w:val="0"/>
+          <w:numId w:val="4"/>
+        </w:numPr>
+        <w:rPr>
+          <w:sz w:val="28"/>
+          <w:szCs w:val="28"/>
           <w:highlight w:val="green"/>
         </w:rPr>
       </w:pPr>
@@ -330,24 +519,12 @@
           <w:highlight w:val="green"/>
           <w:rtl/>
         </w:rPr>
-        <w:t xml:space="preserve">הדפסה ללא כפתור </w:t>
-      </w:r>
-      <w:proofErr w:type="spellStart"/>
-      <w:r>
-        <w:rPr>
-          <w:rFonts w:hint="cs"/>
-          <w:sz w:val="28"/>
-          <w:szCs w:val="28"/>
-          <w:highlight w:val="green"/>
-          <w:rtl/>
-        </w:rPr>
-        <w:t>אנטר</w:t>
-      </w:r>
-      <w:proofErr w:type="spellEnd"/>
-    </w:p>
-    <w:p>
-      <w:pPr>
-        <w:pStyle w:val="a3"/>
+        <w:t>הגדרת שעות להגשת משימה</w:t>
+      </w:r>
+    </w:p>
+    <w:p>
+      <w:pPr>
+        <w:pStyle w:val="ListParagraph"/>
         <w:numPr>
           <w:ilvl w:val="0"/>
           <w:numId w:val="4"/>
@@ -366,24 +543,12 @@
           <w:highlight w:val="yellow"/>
           <w:rtl/>
         </w:rPr>
-        <w:t xml:space="preserve">הודעות שגיאה ללא </w:t>
-      </w:r>
-      <w:proofErr w:type="spellStart"/>
-      <w:r>
-        <w:rPr>
-          <w:rFonts w:hint="cs"/>
-          <w:sz w:val="28"/>
-          <w:szCs w:val="28"/>
-          <w:highlight w:val="yellow"/>
-          <w:rtl/>
-        </w:rPr>
-        <w:t>אנטר</w:t>
-      </w:r>
-      <w:proofErr w:type="spellEnd"/>
-    </w:p>
-    <w:p>
-      <w:pPr>
-        <w:pStyle w:val="a3"/>
+        <w:t>הסתרת שדה הקלט</w:t>
+      </w:r>
+    </w:p>
+    <w:p>
+      <w:pPr>
+        <w:pStyle w:val="ListParagraph"/>
         <w:numPr>
           <w:ilvl w:val="0"/>
           <w:numId w:val="4"/>
@@ -391,172 +556,6 @@
         <w:rPr>
           <w:sz w:val="28"/>
           <w:szCs w:val="28"/>
-        </w:rPr>
-      </w:pPr>
-      <w:r>
-        <w:rPr>
-          <w:rFonts w:hint="cs"/>
-          <w:sz w:val="28"/>
-          <w:szCs w:val="28"/>
-          <w:rtl/>
-        </w:rPr>
-        <w:t>הפקת מחשב כקיוסק</w:t>
-      </w:r>
-    </w:p>
-    <w:p>
-      <w:pPr>
-        <w:pStyle w:val="a3"/>
-        <w:numPr>
-          <w:ilvl w:val="0"/>
-          <w:numId w:val="4"/>
-        </w:numPr>
-        <w:rPr>
-          <w:sz w:val="28"/>
-          <w:szCs w:val="28"/>
-          <w:highlight w:val="yellow"/>
-        </w:rPr>
-      </w:pPr>
-      <w:r>
-        <w:rPr>
-          <w:sz w:val="28"/>
-          <w:szCs w:val="28"/>
-          <w:highlight w:val="yellow"/>
-        </w:rPr>
-        <w:t>F</w:t>
-      </w:r>
-      <w:proofErr w:type="gramStart"/>
-      <w:r>
-        <w:rPr>
-          <w:sz w:val="28"/>
-          <w:szCs w:val="28"/>
-          <w:highlight w:val="yellow"/>
-        </w:rPr>
-        <w:t xml:space="preserve">11 </w:t>
-      </w:r>
-      <w:r>
-        <w:rPr>
-          <w:rFonts w:hint="cs"/>
-          <w:sz w:val="28"/>
-          <w:szCs w:val="28"/>
-          <w:highlight w:val="yellow"/>
-          <w:rtl/>
-        </w:rPr>
-        <w:t xml:space="preserve"> מתוכנת</w:t>
-      </w:r>
-      <w:proofErr w:type="gramEnd"/>
-      <w:r>
-        <w:rPr>
-          <w:rFonts w:hint="cs"/>
-          <w:sz w:val="28"/>
-          <w:szCs w:val="28"/>
-          <w:highlight w:val="yellow"/>
-          <w:rtl/>
-        </w:rPr>
-        <w:t xml:space="preserve"> בפתיחת הקישור</w:t>
-      </w:r>
-    </w:p>
-    <w:p>
-      <w:pPr>
-        <w:pStyle w:val="a3"/>
-        <w:numPr>
-          <w:ilvl w:val="0"/>
-          <w:numId w:val="4"/>
-        </w:numPr>
-        <w:rPr>
-          <w:sz w:val="28"/>
-          <w:szCs w:val="28"/>
-        </w:rPr>
-      </w:pPr>
-      <w:r>
-        <w:rPr>
-          <w:rFonts w:hint="cs"/>
-          <w:sz w:val="28"/>
-          <w:szCs w:val="28"/>
-          <w:rtl/>
-        </w:rPr>
-        <w:t>חישובים באקסל</w:t>
-      </w:r>
-    </w:p>
-    <w:p>
-      <w:pPr>
-        <w:pStyle w:val="a3"/>
-        <w:numPr>
-          <w:ilvl w:val="0"/>
-          <w:numId w:val="4"/>
-        </w:numPr>
-        <w:rPr>
-          <w:sz w:val="28"/>
-          <w:szCs w:val="28"/>
-        </w:rPr>
-      </w:pPr>
-      <w:r>
-        <w:rPr>
-          <w:rFonts w:hint="cs"/>
-          <w:sz w:val="28"/>
-          <w:szCs w:val="28"/>
-          <w:rtl/>
-        </w:rPr>
-        <w:t>לקבץ את התוכנה לאלקטרון</w:t>
-      </w:r>
-    </w:p>
-    <w:p>
-      <w:pPr>
-        <w:pStyle w:val="a3"/>
-        <w:numPr>
-          <w:ilvl w:val="0"/>
-          <w:numId w:val="4"/>
-        </w:numPr>
-        <w:rPr>
-          <w:sz w:val="28"/>
-          <w:szCs w:val="28"/>
-          <w:highlight w:val="green"/>
-        </w:rPr>
-      </w:pPr>
-      <w:r>
-        <w:rPr>
-          <w:rFonts w:hint="cs"/>
-          <w:sz w:val="28"/>
-          <w:szCs w:val="28"/>
-          <w:highlight w:val="green"/>
-          <w:rtl/>
-        </w:rPr>
-        <w:t>הגדרת שעות להגשת משימה</w:t>
-      </w:r>
-    </w:p>
-    <w:p>
-      <w:pPr>
-        <w:pStyle w:val="a3"/>
-        <w:numPr>
-          <w:ilvl w:val="0"/>
-          <w:numId w:val="4"/>
-        </w:numPr>
-        <w:rPr>
-          <w:sz w:val="28"/>
-          <w:szCs w:val="28"/>
-          <w:highlight w:val="yellow"/>
-        </w:rPr>
-      </w:pPr>
-      <w:r>
-        <w:rPr>
-          <w:rFonts w:hint="cs"/>
-          <w:sz w:val="28"/>
-          <w:szCs w:val="28"/>
-          <w:highlight w:val="yellow"/>
-          <w:rtl/>
-        </w:rPr>
-        <w:t>הסתרת שדה הקלט</w:t>
-      </w:r>
-    </w:p>
-    <w:p>
-      <w:pPr>
-        <w:pStyle w:val="a3"/>
-        <w:numPr>
-          <w:ilvl w:val="0"/>
-          <w:numId w:val="4"/>
-        </w:numPr>
-        <w:rPr>
-          <w:sz w:val="28"/>
-          <w:szCs w:val="28"/>
           <w:highlight w:val="yellow"/>
         </w:rPr>
       </w:pPr>
@@ -573,7 +572,7 @@
     </w:p>
     <w:p>
       <w:pPr>
-        <w:pStyle w:val="a3"/>
+        <w:pStyle w:val="ListParagraph"/>
         <w:ind w:left="927"/>
         <w:rPr>
           <w:sz w:val="28"/>
@@ -614,7 +613,7 @@
     </w:p>
     <w:p>
       <w:pPr>
-        <w:pStyle w:val="a3"/>
+        <w:pStyle w:val="ListParagraph"/>
         <w:numPr>
           <w:ilvl w:val="0"/>
           <w:numId w:val="3"/>
@@ -638,7 +637,7 @@
     </w:p>
     <w:p>
       <w:pPr>
-        <w:pStyle w:val="a3"/>
+        <w:pStyle w:val="ListParagraph"/>
         <w:numPr>
           <w:ilvl w:val="0"/>
           <w:numId w:val="3"/>
@@ -660,7 +659,7 @@
     </w:p>
     <w:p>
       <w:pPr>
-        <w:pStyle w:val="a3"/>
+        <w:pStyle w:val="ListParagraph"/>
         <w:numPr>
           <w:ilvl w:val="0"/>
           <w:numId w:val="3"/>
@@ -684,7 +683,7 @@
     </w:p>
     <w:p>
       <w:pPr>
-        <w:pStyle w:val="a3"/>
+        <w:pStyle w:val="ListParagraph"/>
         <w:numPr>
           <w:ilvl w:val="0"/>
           <w:numId w:val="3"/>
@@ -708,7 +707,7 @@
     </w:p>
     <w:p>
       <w:pPr>
-        <w:pStyle w:val="a3"/>
+        <w:pStyle w:val="ListParagraph"/>
         <w:numPr>
           <w:ilvl w:val="0"/>
           <w:numId w:val="3"/>
@@ -752,7 +751,7 @@
     </w:p>
     <w:p>
       <w:pPr>
-        <w:pStyle w:val="a3"/>
+        <w:pStyle w:val="ListParagraph"/>
         <w:numPr>
           <w:ilvl w:val="0"/>
           <w:numId w:val="3"/>
@@ -796,7 +795,7 @@
     </w:p>
     <w:p>
       <w:pPr>
-        <w:pStyle w:val="a3"/>
+        <w:pStyle w:val="ListParagraph"/>
         <w:numPr>
           <w:ilvl w:val="0"/>
           <w:numId w:val="3"/>
@@ -832,7 +831,7 @@
     </w:p>
     <w:p>
       <w:pPr>
-        <w:pStyle w:val="a3"/>
+        <w:pStyle w:val="ListParagraph"/>
         <w:rPr>
           <w:sz w:val="28"/>
           <w:szCs w:val="28"/>
@@ -865,7 +864,7 @@
     </w:p>
     <w:p>
       <w:pPr>
-        <w:pStyle w:val="a3"/>
+        <w:pStyle w:val="ListParagraph"/>
         <w:numPr>
           <w:ilvl w:val="0"/>
           <w:numId w:val="5"/>
@@ -889,7 +888,7 @@
     </w:p>
     <w:p>
       <w:pPr>
-        <w:pStyle w:val="a3"/>
+        <w:pStyle w:val="ListParagraph"/>
         <w:numPr>
           <w:ilvl w:val="0"/>
           <w:numId w:val="5"/>
@@ -913,7 +912,7 @@
     </w:p>
     <w:p>
       <w:pPr>
-        <w:pStyle w:val="a3"/>
+        <w:pStyle w:val="ListParagraph"/>
         <w:numPr>
           <w:ilvl w:val="0"/>
           <w:numId w:val="5"/>
@@ -937,7 +936,7 @@
     </w:p>
     <w:p>
       <w:pPr>
-        <w:pStyle w:val="a3"/>
+        <w:pStyle w:val="ListParagraph"/>
         <w:numPr>
           <w:ilvl w:val="0"/>
           <w:numId w:val="5"/>
@@ -961,7 +960,7 @@
     </w:p>
     <w:p>
       <w:pPr>
-        <w:pStyle w:val="a3"/>
+        <w:pStyle w:val="ListParagraph"/>
         <w:numPr>
           <w:ilvl w:val="0"/>
           <w:numId w:val="5"/>
@@ -985,7 +984,7 @@
     </w:p>
     <w:p>
       <w:pPr>
-        <w:pStyle w:val="a3"/>
+        <w:pStyle w:val="ListParagraph"/>
         <w:numPr>
           <w:ilvl w:val="0"/>
           <w:numId w:val="5"/>
@@ -1009,7 +1008,7 @@
     </w:p>
     <w:p>
       <w:pPr>
-        <w:pStyle w:val="a3"/>
+        <w:pStyle w:val="ListParagraph"/>
         <w:numPr>
           <w:ilvl w:val="0"/>
           <w:numId w:val="5"/>
@@ -1017,7 +1016,7 @@
         <w:rPr>
           <w:sz w:val="28"/>
           <w:szCs w:val="28"/>
-          <w:highlight w:val="yellow"/>
+          <w:highlight w:val="green"/>
         </w:rPr>
       </w:pPr>
       <w:proofErr w:type="spellStart"/>
@@ -1026,7 +1025,7 @@
           <w:rFonts w:hint="cs"/>
           <w:sz w:val="28"/>
           <w:szCs w:val="28"/>
-          <w:highlight w:val="yellow"/>
+          <w:highlight w:val="green"/>
           <w:rtl/>
         </w:rPr>
         <w:t>גיפ</w:t>
@@ -1037,7 +1036,7 @@
           <w:rFonts w:hint="cs"/>
           <w:sz w:val="28"/>
           <w:szCs w:val="28"/>
-          <w:highlight w:val="yellow"/>
+          <w:highlight w:val="green"/>
           <w:rtl/>
         </w:rPr>
         <w:t xml:space="preserve"> להורדת אקסל</w:t>
@@ -1045,7 +1044,33 @@
     </w:p>
     <w:p>
       <w:pPr>
-        <w:pStyle w:val="a3"/>
+        <w:pStyle w:val="ListParagraph"/>
+        <w:numPr>
+          <w:ilvl w:val="0"/>
+          <w:numId w:val="5"/>
+        </w:numPr>
+        <w:rPr>
+          <w:sz w:val="28"/>
+          <w:szCs w:val="28"/>
+          <w:highlight w:val="green"/>
+        </w:rPr>
+      </w:pPr>
+      <w:r>
+        <w:rPr>
+          <w:rFonts w:hint="cs"/>
+          <w:sz w:val="28"/>
+          <w:szCs w:val="28"/>
+          <w:highlight w:val="green"/>
+          <w:rtl/>
+        </w:rPr>
+        <w:t>שמירה של המכונות</w:t>
+      </w:r>
+      <w:bookmarkStart w:id="0" w:name="_GoBack"/>
+      <w:bookmarkEnd w:id="0"/>
+    </w:p>
+    <w:p>
+      <w:pPr>
+        <w:pStyle w:val="ListParagraph"/>
         <w:rPr>
           <w:sz w:val="28"/>
           <w:szCs w:val="28"/>
@@ -1098,7 +1123,7 @@
     </w:p>
     <w:p>
       <w:pPr>
-        <w:pStyle w:val="a3"/>
+        <w:pStyle w:val="ListParagraph"/>
         <w:numPr>
           <w:ilvl w:val="0"/>
           <w:numId w:val="1"/>
@@ -1120,7 +1145,7 @@
     </w:p>
     <w:p>
       <w:pPr>
-        <w:pStyle w:val="a3"/>
+        <w:pStyle w:val="ListParagraph"/>
         <w:numPr>
           <w:ilvl w:val="0"/>
           <w:numId w:val="1"/>
@@ -1142,7 +1167,7 @@
     </w:p>
     <w:p>
       <w:pPr>
-        <w:pStyle w:val="a3"/>
+        <w:pStyle w:val="ListParagraph"/>
         <w:numPr>
           <w:ilvl w:val="0"/>
           <w:numId w:val="1"/>
@@ -1164,7 +1189,7 @@
     </w:p>
     <w:p>
       <w:pPr>
-        <w:pStyle w:val="a3"/>
+        <w:pStyle w:val="ListParagraph"/>
         <w:numPr>
           <w:ilvl w:val="0"/>
           <w:numId w:val="1"/>
@@ -1186,7 +1211,7 @@
     </w:p>
     <w:p>
       <w:pPr>
-        <w:pStyle w:val="a3"/>
+        <w:pStyle w:val="ListParagraph"/>
         <w:numPr>
           <w:ilvl w:val="0"/>
           <w:numId w:val="1"/>
@@ -1233,16 +1258,16 @@
     </w:p>
     <w:p>
       <w:pPr>
-        <w:pStyle w:val="a3"/>
-        <w:rPr>
-          <w:sz w:val="28"/>
-          <w:szCs w:val="28"/>
-        </w:rPr>
-      </w:pPr>
-    </w:p>
-    <w:p>
-      <w:pPr>
-        <w:pStyle w:val="a3"/>
+        <w:pStyle w:val="ListParagraph"/>
+        <w:rPr>
+          <w:sz w:val="28"/>
+          <w:szCs w:val="28"/>
+        </w:rPr>
+      </w:pPr>
+    </w:p>
+    <w:p>
+      <w:pPr>
+        <w:pStyle w:val="ListParagraph"/>
         <w:rPr>
           <w:sz w:val="28"/>
           <w:szCs w:val="28"/>
@@ -1296,7 +1321,7 @@
 </file>
 
 <file path=word/numbering.xml><?xml version="1.0" encoding="utf-8"?>
-<w:numbering xmlns:wpc="http://schemas.microsoft.com/office/word/2010/wordprocessingCanvas" xmlns:cx="http://schemas.microsoft.com/office/drawing/2014/chartex" xmlns:cx1="http://schemas.microsoft.com/office/drawing/2015/9/8/chartex" xmlns:cx2="http://schemas.microsoft.com/office/drawing/2015/10/21/chartex" xmlns:cx3="http://schemas.microsoft.com/office/drawing/2016/5/9/chartex" xmlns:cx4="http://schemas.microsoft.com/office/drawing/2016/5/10/chartex" xmlns:cx5="http://schemas.microsoft.com/office/drawing/2016/5/11/chartex" xmlns:cx6="http://schemas.microsoft.com/office/drawing/2016/5/12/chartex" xmlns:cx7="http://schemas.microsoft.com/office/drawing/2016/5/13/chartex" xmlns:cx8="http://schemas.microsoft.com/office/drawing/2016/5/14/chartex" xmlns:mc="http://schemas.openxmlformats.org/markup-compatibility/2006" xmlns:aink="http://schemas.microsoft.com/office/drawing/2016/ink" xmlns:am3d="http://schemas.microsoft.com/office/drawing/2017/model3d" xmlns:o="urn:schemas-microsoft-com:office:office" xmlns:r="http://schemas.openxmlformats.org/officeDocument/2006/relationships" xmlns:m="http://schemas.openxmlformats.org/officeDocument/2006/math" xmlns:v="urn:schemas-microsoft-com:vml" xmlns:wp14="http://schemas.microsoft.com/office/word/2010/wordprocessingDrawing" xmlns:wp="http://schemas.openxmlformats.org/drawingml/2006/wordprocessingDrawing" xmlns:w10="urn:schemas-microsoft-com:office:word" xmlns:w="http://schemas.openxmlformats.org/wordprocessingml/2006/main" xmlns:w14="http://schemas.microsoft.com/office/word/2010/wordml" xmlns:w15="http://schemas.microsoft.com/office/word/2012/wordml" xmlns:w16cex="http://schemas.microsoft.com/office/word/2018/wordml/cex" xmlns:w16cid="http://schemas.microsoft.com/office/word/2016/wordml/cid" xmlns:w16="http://schemas.microsoft.com/office/word/2018/wordml" xmlns:w16se="http://schemas.microsoft.com/office/word/2015/wordml/symex" xmlns:wpg="http://schemas.microsoft.com/office/word/2010/wordprocessingGroup" xmlns:wpi="http://schemas.microsoft.com/office/word/2010/wordprocessingInk" xmlns:wne="http://schemas.microsoft.com/office/word/2006/wordml" xmlns:wps="http://schemas.microsoft.com/office/word/2010/wordprocessingShape" mc:Ignorable="w14 w15 w16se w16cid w16 w16cex wp14">
+<w:numbering xmlns:wpc="http://schemas.microsoft.com/office/word/2010/wordprocessingCanvas" xmlns:cx="http://schemas.microsoft.com/office/drawing/2014/chartex" xmlns:cx1="http://schemas.microsoft.com/office/drawing/2015/9/8/chartex" xmlns:cx2="http://schemas.microsoft.com/office/drawing/2015/10/21/chartex" xmlns:cx3="http://schemas.microsoft.com/office/drawing/2016/5/9/chartex" xmlns:cx4="http://schemas.microsoft.com/office/drawing/2016/5/10/chartex" xmlns:cx5="http://schemas.microsoft.com/office/drawing/2016/5/11/chartex" xmlns:cx6="http://schemas.microsoft.com/office/drawing/2016/5/12/chartex" xmlns:cx7="http://schemas.microsoft.com/office/drawing/2016/5/13/chartex" xmlns:cx8="http://schemas.microsoft.com/office/drawing/2016/5/14/chartex" xmlns:mc="http://schemas.openxmlformats.org/markup-compatibility/2006" xmlns:aink="http://schemas.microsoft.com/office/drawing/2016/ink" xmlns:am3d="http://schemas.microsoft.com/office/drawing/2017/model3d" xmlns:o="urn:schemas-microsoft-com:office:office" xmlns:r="http://schemas.openxmlformats.org/officeDocument/2006/relationships" xmlns:m="http://schemas.openxmlformats.org/officeDocument/2006/math" xmlns:v="urn:schemas-microsoft-com:vml" xmlns:wp14="http://schemas.microsoft.com/office/word/2010/wordprocessingDrawing" xmlns:wp="http://schemas.openxmlformats.org/drawingml/2006/wordprocessingDrawing" xmlns:w10="urn:schemas-microsoft-com:office:word" xmlns:w="http://schemas.openxmlformats.org/wordprocessingml/2006/main" xmlns:w14="http://schemas.microsoft.com/office/word/2010/wordml" xmlns:w15="http://schemas.microsoft.com/office/word/2012/wordml" xmlns:w16cid="http://schemas.microsoft.com/office/word/2016/wordml/cid" xmlns:w16se="http://schemas.microsoft.com/office/word/2015/wordml/symex" xmlns:wpg="http://schemas.microsoft.com/office/word/2010/wordprocessingGroup" xmlns:wpi="http://schemas.microsoft.com/office/word/2010/wordprocessingInk" xmlns:wne="http://schemas.microsoft.com/office/word/2006/wordml" xmlns:wps="http://schemas.microsoft.com/office/word/2010/wordprocessingShape" mc:Ignorable="w14 w15 w16se w16cid wp14">
   <w:abstractNum w:abstractNumId="0" w15:restartNumberingAfterBreak="0">
     <w:nsid w:val="1EB00E05"/>
     <w:multiLevelType w:val="hybridMultilevel"/>
@@ -1761,7 +1786,7 @@
 </file>
 
 <file path=word/styles.xml><?xml version="1.0" encoding="utf-8"?>
-<w:styles xmlns:mc="http://schemas.openxmlformats.org/markup-compatibility/2006" xmlns:r="http://schemas.openxmlformats.org/officeDocument/2006/relationships" xmlns:w="http://schemas.openxmlformats.org/wordprocessingml/2006/main" xmlns:w14="http://schemas.microsoft.com/office/word/2010/wordml" xmlns:w15="http://schemas.microsoft.com/office/word/2012/wordml" xmlns:w16cex="http://schemas.microsoft.com/office/word/2018/wordml/cex" xmlns:w16cid="http://schemas.microsoft.com/office/word/2016/wordml/cid" xmlns:w16="http://schemas.microsoft.com/office/word/2018/wordml" xmlns:w16se="http://schemas.microsoft.com/office/word/2015/wordml/symex" mc:Ignorable="w14 w15 w16se w16cid w16 w16cex">
+<w:styles xmlns:mc="http://schemas.openxmlformats.org/markup-compatibility/2006" xmlns:r="http://schemas.openxmlformats.org/officeDocument/2006/relationships" xmlns:w="http://schemas.openxmlformats.org/wordprocessingml/2006/main" xmlns:w14="http://schemas.microsoft.com/office/word/2010/wordml" xmlns:w15="http://schemas.microsoft.com/office/word/2012/wordml" xmlns:w16cid="http://schemas.microsoft.com/office/word/2016/wordml/cid" xmlns:w16se="http://schemas.microsoft.com/office/word/2015/wordml/symex" mc:Ignorable="w14 w15 w16se w16cid">
   <w:docDefaults>
     <w:rPrDefault>
       <w:rPr>
@@ -1777,7 +1802,7 @@
       </w:pPr>
     </w:pPrDefault>
   </w:docDefaults>
-  <w:latentStyles w:defLockedState="0" w:defUIPriority="99" w:defSemiHidden="0" w:defUnhideWhenUsed="0" w:defQFormat="0" w:count="376">
+  <w:latentStyles w:defLockedState="0" w:defUIPriority="99" w:defSemiHidden="0" w:defUnhideWhenUsed="0" w:defQFormat="0" w:count="375">
     <w:lsdException w:name="Normal" w:uiPriority="0" w:qFormat="1"/>
     <w:lsdException w:name="heading 1" w:uiPriority="9" w:qFormat="1"/>
     <w:lsdException w:name="heading 2" w:semiHidden="1" w:uiPriority="9" w:unhideWhenUsed="1" w:qFormat="1"/>
@@ -2153,22 +2178,21 @@
     <w:lsdException w:name="Smart Hyperlink" w:semiHidden="1" w:unhideWhenUsed="1"/>
     <w:lsdException w:name="Hashtag" w:semiHidden="1" w:unhideWhenUsed="1"/>
     <w:lsdException w:name="Unresolved Mention" w:semiHidden="1" w:unhideWhenUsed="1"/>
-    <w:lsdException w:name="Smart Link" w:semiHidden="1" w:unhideWhenUsed="1"/>
   </w:latentStyles>
-  <w:style w:type="paragraph" w:default="1" w:styleId="a">
+  <w:style w:type="paragraph" w:default="1" w:styleId="Normal">
     <w:name w:val="Normal"/>
     <w:qFormat/>
     <w:pPr>
       <w:bidi/>
     </w:pPr>
   </w:style>
-  <w:style w:type="character" w:default="1" w:styleId="a0">
+  <w:style w:type="character" w:default="1" w:styleId="DefaultParagraphFont">
     <w:name w:val="Default Paragraph Font"/>
     <w:uiPriority w:val="1"/>
     <w:semiHidden/>
     <w:unhideWhenUsed/>
   </w:style>
-  <w:style w:type="table" w:default="1" w:styleId="a1">
+  <w:style w:type="table" w:default="1" w:styleId="TableNormal">
     <w:name w:val="Normal Table"/>
     <w:uiPriority w:val="99"/>
     <w:semiHidden/>
@@ -2183,15 +2207,15 @@
       </w:tblCellMar>
     </w:tblPr>
   </w:style>
-  <w:style w:type="numbering" w:default="1" w:styleId="a2">
+  <w:style w:type="numbering" w:default="1" w:styleId="NoList">
     <w:name w:val="No List"/>
     <w:uiPriority w:val="99"/>
     <w:semiHidden/>
     <w:unhideWhenUsed/>
   </w:style>
-  <w:style w:type="paragraph" w:styleId="a3">
+  <w:style w:type="paragraph" w:styleId="ListParagraph">
     <w:name w:val="List Paragraph"/>
-    <w:basedOn w:val="a"/>
+    <w:basedOn w:val="Normal"/>
     <w:uiPriority w:val="34"/>
     <w:qFormat/>
     <w:rsid w:val="00962ECC"/>

--- a/Barcode/Barcode/files/משימות לשיפור.docx
+++ b/Barcode/Barcode/files/משימות לשיפור.docx
@@ -264,13 +264,15 @@
         <w:rPr>
           <w:sz w:val="28"/>
           <w:szCs w:val="28"/>
-        </w:rPr>
-      </w:pPr>
-      <w:r>
-        <w:rPr>
-          <w:rFonts w:hint="cs"/>
-          <w:sz w:val="28"/>
-          <w:szCs w:val="28"/>
+          <w:highlight w:val="green"/>
+        </w:rPr>
+      </w:pPr>
+      <w:r>
+        <w:rPr>
+          <w:rFonts w:hint="cs"/>
+          <w:sz w:val="28"/>
+          <w:szCs w:val="28"/>
+          <w:highlight w:val="green"/>
           <w:rtl/>
         </w:rPr>
         <w:t>נעילת קוד בצורה נורמאלית</w:t>
@@ -1065,223 +1067,223 @@
         </w:rPr>
         <w:t>שמירה של המכונות</w:t>
       </w:r>
+    </w:p>
+    <w:p>
+      <w:pPr>
+        <w:pStyle w:val="ListParagraph"/>
+        <w:rPr>
+          <w:sz w:val="28"/>
+          <w:szCs w:val="28"/>
+        </w:rPr>
+      </w:pPr>
+    </w:p>
+    <w:p>
+      <w:pPr>
+        <w:rPr>
+          <w:b/>
+          <w:bCs/>
+          <w:sz w:val="28"/>
+          <w:szCs w:val="28"/>
+          <w:rtl/>
+        </w:rPr>
+      </w:pPr>
+      <w:r>
+        <w:rPr>
+          <w:rFonts w:hint="cs"/>
+          <w:b/>
+          <w:bCs/>
+          <w:sz w:val="28"/>
+          <w:szCs w:val="28"/>
+          <w:rtl/>
+        </w:rPr>
+        <w:t>מה צריך</w:t>
+      </w:r>
+      <w:r>
+        <w:rPr>
+          <w:rFonts w:hint="cs"/>
+          <w:b/>
+          <w:bCs/>
+          <w:sz w:val="28"/>
+          <w:szCs w:val="28"/>
+          <w:rtl/>
+        </w:rPr>
+        <w:t xml:space="preserve"> לעדכן מראש את הקליינטים</w:t>
+      </w:r>
+      <w:r>
+        <w:rPr>
+          <w:rFonts w:hint="cs"/>
+          <w:b/>
+          <w:bCs/>
+          <w:sz w:val="28"/>
+          <w:szCs w:val="28"/>
+          <w:rtl/>
+        </w:rPr>
+        <w:t>:</w:t>
+      </w:r>
+    </w:p>
+    <w:p>
+      <w:pPr>
+        <w:pStyle w:val="ListParagraph"/>
+        <w:numPr>
+          <w:ilvl w:val="0"/>
+          <w:numId w:val="1"/>
+        </w:numPr>
+        <w:rPr>
+          <w:sz w:val="28"/>
+          <w:szCs w:val="28"/>
+        </w:rPr>
+      </w:pPr>
+      <w:r>
+        <w:rPr>
+          <w:rFonts w:hint="cs"/>
+          <w:sz w:val="28"/>
+          <w:szCs w:val="28"/>
+          <w:rtl/>
+        </w:rPr>
+        <w:t>קובץ אקסל של שמות הבנות מחולק לפי כיתות: עמודה נפרדת לשם ולשם משפחה.</w:t>
+      </w:r>
+    </w:p>
+    <w:p>
+      <w:pPr>
+        <w:pStyle w:val="ListParagraph"/>
+        <w:numPr>
+          <w:ilvl w:val="0"/>
+          <w:numId w:val="1"/>
+        </w:numPr>
+        <w:rPr>
+          <w:sz w:val="28"/>
+          <w:szCs w:val="28"/>
+        </w:rPr>
+      </w:pPr>
+      <w:r>
+        <w:rPr>
+          <w:rFonts w:hint="cs"/>
+          <w:sz w:val="28"/>
+          <w:szCs w:val="28"/>
+          <w:rtl/>
+        </w:rPr>
+        <w:t>משימות ושווין</w:t>
+      </w:r>
+    </w:p>
+    <w:p>
+      <w:pPr>
+        <w:pStyle w:val="ListParagraph"/>
+        <w:numPr>
+          <w:ilvl w:val="0"/>
+          <w:numId w:val="1"/>
+        </w:numPr>
+        <w:rPr>
+          <w:sz w:val="28"/>
+          <w:szCs w:val="28"/>
+        </w:rPr>
+      </w:pPr>
+      <w:r>
+        <w:rPr>
+          <w:rFonts w:hint="cs"/>
+          <w:sz w:val="28"/>
+          <w:szCs w:val="28"/>
+          <w:rtl/>
+        </w:rPr>
+        <w:t>כתובת המקום</w:t>
+      </w:r>
+    </w:p>
+    <w:p>
+      <w:pPr>
+        <w:pStyle w:val="ListParagraph"/>
+        <w:numPr>
+          <w:ilvl w:val="0"/>
+          <w:numId w:val="1"/>
+        </w:numPr>
+        <w:rPr>
+          <w:sz w:val="28"/>
+          <w:szCs w:val="28"/>
+        </w:rPr>
+      </w:pPr>
+      <w:r>
+        <w:rPr>
+          <w:rFonts w:hint="cs"/>
+          <w:sz w:val="28"/>
+          <w:szCs w:val="28"/>
+          <w:rtl/>
+        </w:rPr>
+        <w:t>תאריך התחלה וסיום התוכנית</w:t>
+      </w:r>
+    </w:p>
+    <w:p>
+      <w:pPr>
+        <w:pStyle w:val="ListParagraph"/>
+        <w:numPr>
+          <w:ilvl w:val="0"/>
+          <w:numId w:val="1"/>
+        </w:numPr>
+        <w:rPr>
+          <w:sz w:val="28"/>
+          <w:szCs w:val="28"/>
+        </w:rPr>
+      </w:pPr>
+      <w:r>
+        <w:rPr>
+          <w:rFonts w:hint="cs"/>
+          <w:sz w:val="28"/>
+          <w:szCs w:val="28"/>
+          <w:rtl/>
+        </w:rPr>
+        <w:t>שמות משימות עד 2 מילים</w:t>
+      </w:r>
+    </w:p>
+    <w:p>
+      <w:pPr>
+        <w:rPr>
+          <w:sz w:val="28"/>
+          <w:szCs w:val="28"/>
+          <w:rtl/>
+        </w:rPr>
+      </w:pPr>
+    </w:p>
+    <w:p>
+      <w:pPr>
+        <w:rPr>
+          <w:sz w:val="28"/>
+          <w:szCs w:val="28"/>
+        </w:rPr>
+      </w:pPr>
+    </w:p>
+    <w:p>
+      <w:pPr>
+        <w:rPr>
+          <w:sz w:val="28"/>
+          <w:szCs w:val="28"/>
+        </w:rPr>
+      </w:pPr>
+    </w:p>
+    <w:p>
+      <w:pPr>
+        <w:pStyle w:val="ListParagraph"/>
+        <w:rPr>
+          <w:sz w:val="28"/>
+          <w:szCs w:val="28"/>
+        </w:rPr>
+      </w:pPr>
+    </w:p>
+    <w:p>
+      <w:pPr>
+        <w:pStyle w:val="ListParagraph"/>
+        <w:rPr>
+          <w:sz w:val="28"/>
+          <w:szCs w:val="28"/>
+        </w:rPr>
+      </w:pPr>
+    </w:p>
+    <w:p>
+      <w:pPr>
+        <w:rPr>
+          <w:rFonts w:hint="cs"/>
+          <w:sz w:val="28"/>
+          <w:szCs w:val="28"/>
+        </w:rPr>
+      </w:pPr>
       <w:bookmarkStart w:id="0" w:name="_GoBack"/>
       <w:bookmarkEnd w:id="0"/>
-    </w:p>
-    <w:p>
-      <w:pPr>
-        <w:pStyle w:val="ListParagraph"/>
-        <w:rPr>
-          <w:sz w:val="28"/>
-          <w:szCs w:val="28"/>
-        </w:rPr>
-      </w:pPr>
-    </w:p>
-    <w:p>
-      <w:pPr>
-        <w:rPr>
-          <w:b/>
-          <w:bCs/>
-          <w:sz w:val="28"/>
-          <w:szCs w:val="28"/>
-          <w:rtl/>
-        </w:rPr>
-      </w:pPr>
-      <w:r>
-        <w:rPr>
-          <w:rFonts w:hint="cs"/>
-          <w:b/>
-          <w:bCs/>
-          <w:sz w:val="28"/>
-          <w:szCs w:val="28"/>
-          <w:rtl/>
-        </w:rPr>
-        <w:t>מה צריך</w:t>
-      </w:r>
-      <w:r>
-        <w:rPr>
-          <w:rFonts w:hint="cs"/>
-          <w:b/>
-          <w:bCs/>
-          <w:sz w:val="28"/>
-          <w:szCs w:val="28"/>
-          <w:rtl/>
-        </w:rPr>
-        <w:t xml:space="preserve"> לעדכן מראש את הקליינטים</w:t>
-      </w:r>
-      <w:r>
-        <w:rPr>
-          <w:rFonts w:hint="cs"/>
-          <w:b/>
-          <w:bCs/>
-          <w:sz w:val="28"/>
-          <w:szCs w:val="28"/>
-          <w:rtl/>
-        </w:rPr>
-        <w:t>:</w:t>
-      </w:r>
-    </w:p>
-    <w:p>
-      <w:pPr>
-        <w:pStyle w:val="ListParagraph"/>
-        <w:numPr>
-          <w:ilvl w:val="0"/>
-          <w:numId w:val="1"/>
-        </w:numPr>
-        <w:rPr>
-          <w:sz w:val="28"/>
-          <w:szCs w:val="28"/>
-        </w:rPr>
-      </w:pPr>
-      <w:r>
-        <w:rPr>
-          <w:rFonts w:hint="cs"/>
-          <w:sz w:val="28"/>
-          <w:szCs w:val="28"/>
-          <w:rtl/>
-        </w:rPr>
-        <w:t>קובץ אקסל של שמות הבנות מחולק לפי כיתות: עמודה נפרדת לשם ולשם משפחה.</w:t>
-      </w:r>
-    </w:p>
-    <w:p>
-      <w:pPr>
-        <w:pStyle w:val="ListParagraph"/>
-        <w:numPr>
-          <w:ilvl w:val="0"/>
-          <w:numId w:val="1"/>
-        </w:numPr>
-        <w:rPr>
-          <w:sz w:val="28"/>
-          <w:szCs w:val="28"/>
-        </w:rPr>
-      </w:pPr>
-      <w:r>
-        <w:rPr>
-          <w:rFonts w:hint="cs"/>
-          <w:sz w:val="28"/>
-          <w:szCs w:val="28"/>
-          <w:rtl/>
-        </w:rPr>
-        <w:t>משימות ושווין</w:t>
-      </w:r>
-    </w:p>
-    <w:p>
-      <w:pPr>
-        <w:pStyle w:val="ListParagraph"/>
-        <w:numPr>
-          <w:ilvl w:val="0"/>
-          <w:numId w:val="1"/>
-        </w:numPr>
-        <w:rPr>
-          <w:sz w:val="28"/>
-          <w:szCs w:val="28"/>
-        </w:rPr>
-      </w:pPr>
-      <w:r>
-        <w:rPr>
-          <w:rFonts w:hint="cs"/>
-          <w:sz w:val="28"/>
-          <w:szCs w:val="28"/>
-          <w:rtl/>
-        </w:rPr>
-        <w:t>כתובת המקום</w:t>
-      </w:r>
-    </w:p>
-    <w:p>
-      <w:pPr>
-        <w:pStyle w:val="ListParagraph"/>
-        <w:numPr>
-          <w:ilvl w:val="0"/>
-          <w:numId w:val="1"/>
-        </w:numPr>
-        <w:rPr>
-          <w:sz w:val="28"/>
-          <w:szCs w:val="28"/>
-        </w:rPr>
-      </w:pPr>
-      <w:r>
-        <w:rPr>
-          <w:rFonts w:hint="cs"/>
-          <w:sz w:val="28"/>
-          <w:szCs w:val="28"/>
-          <w:rtl/>
-        </w:rPr>
-        <w:t>תאריך התחלה וסיום התוכנית</w:t>
-      </w:r>
-    </w:p>
-    <w:p>
-      <w:pPr>
-        <w:pStyle w:val="ListParagraph"/>
-        <w:numPr>
-          <w:ilvl w:val="0"/>
-          <w:numId w:val="1"/>
-        </w:numPr>
-        <w:rPr>
-          <w:sz w:val="28"/>
-          <w:szCs w:val="28"/>
-        </w:rPr>
-      </w:pPr>
-      <w:r>
-        <w:rPr>
-          <w:rFonts w:hint="cs"/>
-          <w:sz w:val="28"/>
-          <w:szCs w:val="28"/>
-          <w:rtl/>
-        </w:rPr>
-        <w:t>שמות משימות עד 2 מילים</w:t>
-      </w:r>
-    </w:p>
-    <w:p>
-      <w:pPr>
-        <w:rPr>
-          <w:sz w:val="28"/>
-          <w:szCs w:val="28"/>
-          <w:rtl/>
-        </w:rPr>
-      </w:pPr>
-    </w:p>
-    <w:p>
-      <w:pPr>
-        <w:rPr>
-          <w:sz w:val="28"/>
-          <w:szCs w:val="28"/>
-        </w:rPr>
-      </w:pPr>
-    </w:p>
-    <w:p>
-      <w:pPr>
-        <w:rPr>
-          <w:sz w:val="28"/>
-          <w:szCs w:val="28"/>
-        </w:rPr>
-      </w:pPr>
-    </w:p>
-    <w:p>
-      <w:pPr>
-        <w:pStyle w:val="ListParagraph"/>
-        <w:rPr>
-          <w:sz w:val="28"/>
-          <w:szCs w:val="28"/>
-        </w:rPr>
-      </w:pPr>
-    </w:p>
-    <w:p>
-      <w:pPr>
-        <w:pStyle w:val="ListParagraph"/>
-        <w:rPr>
-          <w:sz w:val="28"/>
-          <w:szCs w:val="28"/>
-        </w:rPr>
-      </w:pPr>
-    </w:p>
-    <w:p>
-      <w:pPr>
-        <w:rPr>
-          <w:sz w:val="28"/>
-          <w:szCs w:val="28"/>
-          <w:rtl/>
-        </w:rPr>
-      </w:pPr>
     </w:p>
     <w:p>
       <w:pPr>

--- a/Barcode/Barcode/files/משימות לשיפור.docx
+++ b/Barcode/Barcode/files/משימות לשיפור.docx
@@ -118,7 +118,19 @@
           <w:highlight w:val="yellow"/>
           <w:rtl/>
         </w:rPr>
-        <w:t>פתיחת עוסק פטור</w:t>
+        <w:t>פתיחת עוסק</w:t>
+      </w:r>
+      <w:bookmarkStart w:id="0" w:name="_GoBack"/>
+      <w:bookmarkEnd w:id="0"/>
+      <w:r>
+        <w:rPr>
+          <w:rFonts w:hint="cs"/>
+          <w:sz w:val="28"/>
+          <w:szCs w:val="28"/>
+          <w:highlight w:val="yellow"/>
+          <w:rtl/>
+        </w:rPr>
+        <w:t xml:space="preserve"> פטור</w:t>
       </w:r>
     </w:p>
     <w:p>
@@ -131,16 +143,28 @@
         <w:rPr>
           <w:sz w:val="28"/>
           <w:szCs w:val="28"/>
-        </w:rPr>
-      </w:pPr>
-      <w:r>
-        <w:rPr>
-          <w:rFonts w:hint="cs"/>
-          <w:sz w:val="28"/>
-          <w:szCs w:val="28"/>
-          <w:rtl/>
-        </w:rPr>
-        <w:t>לעצב מחירון</w:t>
+          <w:highlight w:val="yellow"/>
+        </w:rPr>
+      </w:pPr>
+      <w:r>
+        <w:rPr>
+          <w:rFonts w:hint="cs"/>
+          <w:sz w:val="28"/>
+          <w:szCs w:val="28"/>
+          <w:highlight w:val="yellow"/>
+          <w:rtl/>
+        </w:rPr>
+        <w:t>להחליט על</w:t>
+      </w:r>
+      <w:r>
+        <w:rPr>
+          <w:rFonts w:hint="cs"/>
+          <w:sz w:val="28"/>
+          <w:szCs w:val="28"/>
+          <w:highlight w:val="yellow"/>
+          <w:rtl/>
+        </w:rPr>
+        <w:t xml:space="preserve"> מחירון</w:t>
       </w:r>
     </w:p>
     <w:p>
@@ -153,13 +177,15 @@
         <w:rPr>
           <w:sz w:val="28"/>
           <w:szCs w:val="28"/>
-        </w:rPr>
-      </w:pPr>
-      <w:r>
-        <w:rPr>
-          <w:rFonts w:hint="cs"/>
-          <w:sz w:val="28"/>
-          <w:szCs w:val="28"/>
+          <w:highlight w:val="green"/>
+        </w:rPr>
+      </w:pPr>
+      <w:r>
+        <w:rPr>
+          <w:rFonts w:hint="cs"/>
+          <w:sz w:val="28"/>
+          <w:szCs w:val="28"/>
+          <w:highlight w:val="green"/>
           <w:rtl/>
         </w:rPr>
         <w:t>לפרסם</w:t>
@@ -175,16 +201,42 @@
         <w:rPr>
           <w:sz w:val="28"/>
           <w:szCs w:val="28"/>
-        </w:rPr>
-      </w:pPr>
-      <w:r>
-        <w:rPr>
-          <w:rFonts w:hint="cs"/>
-          <w:sz w:val="28"/>
-          <w:szCs w:val="28"/>
+          <w:highlight w:val="yellow"/>
+        </w:rPr>
+      </w:pPr>
+      <w:r>
+        <w:rPr>
+          <w:rFonts w:hint="cs"/>
+          <w:sz w:val="28"/>
+          <w:szCs w:val="28"/>
+          <w:highlight w:val="yellow"/>
           <w:rtl/>
         </w:rPr>
         <w:t>לעצב מודעה</w:t>
+      </w:r>
+    </w:p>
+    <w:p>
+      <w:pPr>
+        <w:pStyle w:val="ListParagraph"/>
+        <w:numPr>
+          <w:ilvl w:val="0"/>
+          <w:numId w:val="2"/>
+        </w:numPr>
+        <w:rPr>
+          <w:sz w:val="28"/>
+          <w:szCs w:val="28"/>
+          <w:highlight w:val="green"/>
+        </w:rPr>
+      </w:pPr>
+      <w:r>
+        <w:rPr>
+          <w:rFonts w:hint="cs"/>
+          <w:sz w:val="28"/>
+          <w:szCs w:val="28"/>
+          <w:highlight w:val="green"/>
+          <w:rtl/>
+        </w:rPr>
+        <w:t>לעצב גוגל פורם</w:t>
       </w:r>
     </w:p>
     <w:p>
@@ -693,15 +745,15 @@
         <w:rPr>
           <w:sz w:val="28"/>
           <w:szCs w:val="28"/>
-          <w:highlight w:val="green"/>
-        </w:rPr>
-      </w:pPr>
-      <w:r>
-        <w:rPr>
-          <w:rFonts w:hint="cs"/>
-          <w:sz w:val="28"/>
-          <w:szCs w:val="28"/>
-          <w:highlight w:val="green"/>
+          <w:highlight w:val="yellow"/>
+        </w:rPr>
+      </w:pPr>
+      <w:r>
+        <w:rPr>
+          <w:rFonts w:hint="cs"/>
+          <w:sz w:val="28"/>
+          <w:szCs w:val="28"/>
+          <w:highlight w:val="yellow"/>
           <w:rtl/>
         </w:rPr>
         <w:t>הוספת תלמידה דרך ממשק ניהול</w:t>
@@ -922,6 +974,54 @@
         <w:rPr>
           <w:sz w:val="28"/>
           <w:szCs w:val="28"/>
+          <w:highlight w:val="yellow"/>
+        </w:rPr>
+      </w:pPr>
+      <w:r>
+        <w:rPr>
+          <w:rFonts w:hint="cs"/>
+          <w:sz w:val="28"/>
+          <w:szCs w:val="28"/>
+          <w:highlight w:val="yellow"/>
+          <w:rtl/>
+        </w:rPr>
+        <w:t>קניית מכונות</w:t>
+      </w:r>
+    </w:p>
+    <w:p>
+      <w:pPr>
+        <w:pStyle w:val="ListParagraph"/>
+        <w:numPr>
+          <w:ilvl w:val="0"/>
+          <w:numId w:val="5"/>
+        </w:numPr>
+        <w:rPr>
+          <w:sz w:val="28"/>
+          <w:szCs w:val="28"/>
+          <w:highlight w:val="yellow"/>
+        </w:rPr>
+      </w:pPr>
+      <w:r>
+        <w:rPr>
+          <w:rFonts w:hint="cs"/>
+          <w:sz w:val="28"/>
+          <w:szCs w:val="28"/>
+          <w:highlight w:val="yellow"/>
+          <w:rtl/>
+        </w:rPr>
+        <w:t>מעמדים למשימות</w:t>
+      </w:r>
+    </w:p>
+    <w:p>
+      <w:pPr>
+        <w:pStyle w:val="ListParagraph"/>
+        <w:numPr>
+          <w:ilvl w:val="0"/>
+          <w:numId w:val="5"/>
+        </w:numPr>
+        <w:rPr>
+          <w:sz w:val="28"/>
+          <w:szCs w:val="28"/>
           <w:highlight w:val="green"/>
         </w:rPr>
       </w:pPr>
@@ -933,7 +1033,7 @@
           <w:highlight w:val="green"/>
           <w:rtl/>
         </w:rPr>
-        <w:t>קניית מכונות</w:t>
+        <w:t>שיפור תוכנה</w:t>
       </w:r>
     </w:p>
     <w:p>
@@ -946,18 +1046,18 @@
         <w:rPr>
           <w:sz w:val="28"/>
           <w:szCs w:val="28"/>
-          <w:highlight w:val="green"/>
-        </w:rPr>
-      </w:pPr>
-      <w:r>
-        <w:rPr>
-          <w:rFonts w:hint="cs"/>
-          <w:sz w:val="28"/>
-          <w:szCs w:val="28"/>
-          <w:highlight w:val="green"/>
-          <w:rtl/>
-        </w:rPr>
-        <w:t>מעמדים למשימות</w:t>
+          <w:highlight w:val="yellow"/>
+        </w:rPr>
+      </w:pPr>
+      <w:r>
+        <w:rPr>
+          <w:rFonts w:hint="cs"/>
+          <w:sz w:val="28"/>
+          <w:szCs w:val="28"/>
+          <w:highlight w:val="yellow"/>
+          <w:rtl/>
+        </w:rPr>
+        <w:t>הפקת מספרי ברקוד</w:t>
       </w:r>
     </w:p>
     <w:p>
@@ -970,55 +1070,7 @@
         <w:rPr>
           <w:sz w:val="28"/>
           <w:szCs w:val="28"/>
-          <w:highlight w:val="green"/>
-        </w:rPr>
-      </w:pPr>
-      <w:r>
-        <w:rPr>
-          <w:rFonts w:hint="cs"/>
-          <w:sz w:val="28"/>
-          <w:szCs w:val="28"/>
-          <w:highlight w:val="green"/>
-          <w:rtl/>
-        </w:rPr>
-        <w:t>שיפור תוכנה</w:t>
-      </w:r>
-    </w:p>
-    <w:p>
-      <w:pPr>
-        <w:pStyle w:val="ListParagraph"/>
-        <w:numPr>
-          <w:ilvl w:val="0"/>
-          <w:numId w:val="5"/>
-        </w:numPr>
-        <w:rPr>
-          <w:sz w:val="28"/>
-          <w:szCs w:val="28"/>
-          <w:highlight w:val="yellow"/>
-        </w:rPr>
-      </w:pPr>
-      <w:r>
-        <w:rPr>
-          <w:rFonts w:hint="cs"/>
-          <w:sz w:val="28"/>
-          <w:szCs w:val="28"/>
-          <w:highlight w:val="yellow"/>
-          <w:rtl/>
-        </w:rPr>
-        <w:t>הפקת מספרי ברקוד</w:t>
-      </w:r>
-    </w:p>
-    <w:p>
-      <w:pPr>
-        <w:pStyle w:val="ListParagraph"/>
-        <w:numPr>
-          <w:ilvl w:val="0"/>
-          <w:numId w:val="5"/>
-        </w:numPr>
-        <w:rPr>
-          <w:sz w:val="28"/>
-          <w:szCs w:val="28"/>
-          <w:highlight w:val="green"/>
+          <w:highlight w:val="yellow"/>
         </w:rPr>
       </w:pPr>
       <w:proofErr w:type="spellStart"/>
@@ -1027,7 +1079,7 @@
           <w:rFonts w:hint="cs"/>
           <w:sz w:val="28"/>
           <w:szCs w:val="28"/>
-          <w:highlight w:val="green"/>
+          <w:highlight w:val="yellow"/>
           <w:rtl/>
         </w:rPr>
         <w:t>גיפ</w:t>
@@ -1038,7 +1090,7 @@
           <w:rFonts w:hint="cs"/>
           <w:sz w:val="28"/>
           <w:szCs w:val="28"/>
-          <w:highlight w:val="green"/>
+          <w:highlight w:val="yellow"/>
           <w:rtl/>
         </w:rPr>
         <w:t xml:space="preserve"> להורדת אקסל</w:t>
@@ -1277,13 +1329,10 @@
     <w:p>
       <w:pPr>
         <w:rPr>
-          <w:rFonts w:hint="cs"/>
-          <w:sz w:val="28"/>
-          <w:szCs w:val="28"/>
-        </w:rPr>
-      </w:pPr>
-      <w:bookmarkStart w:id="0" w:name="_GoBack"/>
-      <w:bookmarkEnd w:id="0"/>
+          <w:sz w:val="28"/>
+          <w:szCs w:val="28"/>
+        </w:rPr>
+      </w:pPr>
     </w:p>
     <w:p>
       <w:pPr>

--- a/Barcode/Barcode/files/משימות לשיפור.docx
+++ b/Barcode/Barcode/files/משימות לשיפור.docx
@@ -575,21 +575,51 @@
     <w:p>
       <w:pPr>
         <w:pStyle w:val="ListParagraph"/>
-        <w:ind w:left="927"/>
-        <w:rPr>
-          <w:sz w:val="28"/>
-          <w:szCs w:val="28"/>
-          <w:highlight w:val="yellow"/>
-        </w:rPr>
-      </w:pPr>
-    </w:p>
-    <w:p>
-      <w:pPr>
-        <w:rPr>
-          <w:sz w:val="28"/>
-          <w:szCs w:val="28"/>
-        </w:rPr>
-      </w:pPr>
+        <w:numPr>
+          <w:ilvl w:val="0"/>
+          <w:numId w:val="4"/>
+        </w:numPr>
+        <w:rPr>
+          <w:sz w:val="28"/>
+          <w:szCs w:val="28"/>
+          <w:highlight w:val="green"/>
+        </w:rPr>
+      </w:pPr>
+      <w:r>
+        <w:rPr>
+          <w:rFonts w:hint="cs"/>
+          <w:sz w:val="28"/>
+          <w:szCs w:val="28"/>
+          <w:highlight w:val="green"/>
+          <w:rtl/>
+        </w:rPr>
+        <w:t xml:space="preserve">ממשק </w:t>
+      </w:r>
+      <w:proofErr w:type="spellStart"/>
+      <w:r>
+        <w:rPr>
+          <w:rFonts w:hint="cs"/>
+          <w:sz w:val="28"/>
+          <w:szCs w:val="28"/>
+          <w:highlight w:val="green"/>
+          <w:rtl/>
+        </w:rPr>
+        <w:t>סיסטם</w:t>
+      </w:r>
+      <w:proofErr w:type="spellEnd"/>
+    </w:p>
+    <w:p>
+      <w:pPr>
+        <w:rPr>
+          <w:rFonts w:hint="cs"/>
+          <w:sz w:val="28"/>
+          <w:szCs w:val="28"/>
+          <w:highlight w:val="yellow"/>
+          <w:rtl/>
+        </w:rPr>
+      </w:pPr>
+      <w:bookmarkStart w:id="0" w:name="_GoBack"/>
+      <w:bookmarkEnd w:id="0"/>
     </w:p>
     <w:p>
       <w:pPr>
@@ -704,7 +734,27 @@
           <w:highlight w:val="green"/>
           <w:rtl/>
         </w:rPr>
-        <w:t>הוספת תלמידה דרך ממשק ניהול</w:t>
+        <w:t>הוספת</w:t>
+      </w:r>
+      <w:r>
+        <w:rPr>
+          <w:rFonts w:hint="cs"/>
+          <w:sz w:val="28"/>
+          <w:szCs w:val="28"/>
+          <w:highlight w:val="green"/>
+          <w:rtl/>
+        </w:rPr>
+        <w:t xml:space="preserve"> ועריכת</w:t>
+      </w:r>
+      <w:r>
+        <w:rPr>
+          <w:rFonts w:hint="cs"/>
+          <w:sz w:val="28"/>
+          <w:szCs w:val="28"/>
+          <w:highlight w:val="green"/>
+          <w:rtl/>
+        </w:rPr>
+        <w:t xml:space="preserve"> תלמידה דרך ממשק ניהול</w:t>
       </w:r>
     </w:p>
     <w:p>
@@ -717,6 +767,30 @@
         <w:rPr>
           <w:sz w:val="28"/>
           <w:szCs w:val="28"/>
+          <w:highlight w:val="green"/>
+        </w:rPr>
+      </w:pPr>
+      <w:r>
+        <w:rPr>
+          <w:rFonts w:hint="cs"/>
+          <w:sz w:val="28"/>
+          <w:szCs w:val="28"/>
+          <w:highlight w:val="green"/>
+          <w:rtl/>
+        </w:rPr>
+        <w:t>הוספת חיפוש בממשק ניהול</w:t>
+      </w:r>
+    </w:p>
+    <w:p>
+      <w:pPr>
+        <w:pStyle w:val="ListParagraph"/>
+        <w:numPr>
+          <w:ilvl w:val="0"/>
+          <w:numId w:val="3"/>
+        </w:numPr>
+        <w:rPr>
+          <w:sz w:val="28"/>
+          <w:szCs w:val="28"/>
           <w:highlight w:val="yellow"/>
         </w:rPr>
       </w:pPr>
@@ -761,35 +835,25 @@
         <w:rPr>
           <w:sz w:val="28"/>
           <w:szCs w:val="28"/>
-          <w:highlight w:val="green"/>
-        </w:rPr>
-      </w:pPr>
-      <w:r>
-        <w:rPr>
-          <w:rFonts w:hint="cs"/>
-          <w:sz w:val="28"/>
-          <w:szCs w:val="28"/>
-          <w:highlight w:val="yellow"/>
-          <w:rtl/>
-        </w:rPr>
-        <w:t xml:space="preserve">העלאת קובץ משימות </w:t>
-      </w:r>
-      <w:r>
-        <w:rPr>
-          <w:rFonts w:hint="cs"/>
-          <w:sz w:val="28"/>
-          <w:szCs w:val="28"/>
-          <w:highlight w:val="green"/>
-          <w:rtl/>
-        </w:rPr>
-        <w:t>חד פעמיות</w:t>
-      </w:r>
-      <w:r>
-        <w:rPr>
-          <w:rFonts w:hint="cs"/>
-          <w:sz w:val="28"/>
-          <w:szCs w:val="28"/>
-          <w:highlight w:val="green"/>
+          <w:highlight w:val="yellow"/>
+        </w:rPr>
+      </w:pPr>
+      <w:r>
+        <w:rPr>
+          <w:rFonts w:hint="cs"/>
+          <w:sz w:val="28"/>
+          <w:szCs w:val="28"/>
+          <w:highlight w:val="yellow"/>
+          <w:rtl/>
+        </w:rPr>
+        <w:t>העלאת קובץ משימות חד פעמיות</w:t>
+      </w:r>
+      <w:r>
+        <w:rPr>
+          <w:rFonts w:hint="cs"/>
+          <w:sz w:val="28"/>
+          <w:szCs w:val="28"/>
+          <w:highlight w:val="yellow"/>
           <w:rtl/>
         </w:rPr>
         <w:t xml:space="preserve"> וסידורו בקוד</w:t>
@@ -922,15 +986,15 @@
         <w:rPr>
           <w:sz w:val="28"/>
           <w:szCs w:val="28"/>
-          <w:highlight w:val="green"/>
-        </w:rPr>
-      </w:pPr>
-      <w:r>
-        <w:rPr>
-          <w:rFonts w:hint="cs"/>
-          <w:sz w:val="28"/>
-          <w:szCs w:val="28"/>
-          <w:highlight w:val="green"/>
+          <w:highlight w:val="yellow"/>
+        </w:rPr>
+      </w:pPr>
+      <w:r>
+        <w:rPr>
+          <w:rFonts w:hint="cs"/>
+          <w:sz w:val="28"/>
+          <w:szCs w:val="28"/>
+          <w:highlight w:val="yellow"/>
           <w:rtl/>
         </w:rPr>
         <w:t>קניית מכונות</w:t>
@@ -946,15 +1010,15 @@
         <w:rPr>
           <w:sz w:val="28"/>
           <w:szCs w:val="28"/>
-          <w:highlight w:val="green"/>
-        </w:rPr>
-      </w:pPr>
-      <w:r>
-        <w:rPr>
-          <w:rFonts w:hint="cs"/>
-          <w:sz w:val="28"/>
-          <w:szCs w:val="28"/>
-          <w:highlight w:val="green"/>
+          <w:highlight w:val="yellow"/>
+        </w:rPr>
+      </w:pPr>
+      <w:r>
+        <w:rPr>
+          <w:rFonts w:hint="cs"/>
+          <w:sz w:val="28"/>
+          <w:szCs w:val="28"/>
+          <w:highlight w:val="yellow"/>
           <w:rtl/>
         </w:rPr>
         <w:t>מעמדים למשימות</w:t>
@@ -1277,13 +1341,10 @@
     <w:p>
       <w:pPr>
         <w:rPr>
-          <w:rFonts w:hint="cs"/>
-          <w:sz w:val="28"/>
-          <w:szCs w:val="28"/>
-        </w:rPr>
-      </w:pPr>
-      <w:bookmarkStart w:id="0" w:name="_GoBack"/>
-      <w:bookmarkEnd w:id="0"/>
+          <w:sz w:val="28"/>
+          <w:szCs w:val="28"/>
+        </w:rPr>
+      </w:pPr>
     </w:p>
     <w:p>
       <w:pPr>

--- a/Barcode/Barcode/files/משימות לשיפור.docx
+++ b/Barcode/Barcode/files/משימות לשיפור.docx
@@ -131,16 +131,28 @@
         <w:rPr>
           <w:sz w:val="28"/>
           <w:szCs w:val="28"/>
-        </w:rPr>
-      </w:pPr>
-      <w:r>
-        <w:rPr>
-          <w:rFonts w:hint="cs"/>
-          <w:sz w:val="28"/>
-          <w:szCs w:val="28"/>
-          <w:rtl/>
-        </w:rPr>
-        <w:t>לעצב מחירון</w:t>
+          <w:highlight w:val="yellow"/>
+        </w:rPr>
+      </w:pPr>
+      <w:r>
+        <w:rPr>
+          <w:rFonts w:hint="cs"/>
+          <w:sz w:val="28"/>
+          <w:szCs w:val="28"/>
+          <w:highlight w:val="yellow"/>
+          <w:rtl/>
+        </w:rPr>
+        <w:t>להחליט על</w:t>
+      </w:r>
+      <w:r>
+        <w:rPr>
+          <w:rFonts w:hint="cs"/>
+          <w:sz w:val="28"/>
+          <w:szCs w:val="28"/>
+          <w:highlight w:val="yellow"/>
+          <w:rtl/>
+        </w:rPr>
+        <w:t xml:space="preserve"> מחירון</w:t>
       </w:r>
     </w:p>
     <w:p>
@@ -153,13 +165,15 @@
         <w:rPr>
           <w:sz w:val="28"/>
           <w:szCs w:val="28"/>
-        </w:rPr>
-      </w:pPr>
-      <w:r>
-        <w:rPr>
-          <w:rFonts w:hint="cs"/>
-          <w:sz w:val="28"/>
-          <w:szCs w:val="28"/>
+          <w:highlight w:val="green"/>
+        </w:rPr>
+      </w:pPr>
+      <w:r>
+        <w:rPr>
+          <w:rFonts w:hint="cs"/>
+          <w:sz w:val="28"/>
+          <w:szCs w:val="28"/>
+          <w:highlight w:val="green"/>
           <w:rtl/>
         </w:rPr>
         <w:t>לפרסם</w:t>
@@ -175,16 +189,42 @@
         <w:rPr>
           <w:sz w:val="28"/>
           <w:szCs w:val="28"/>
-        </w:rPr>
-      </w:pPr>
-      <w:r>
-        <w:rPr>
-          <w:rFonts w:hint="cs"/>
-          <w:sz w:val="28"/>
-          <w:szCs w:val="28"/>
+          <w:highlight w:val="yellow"/>
+        </w:rPr>
+      </w:pPr>
+      <w:r>
+        <w:rPr>
+          <w:rFonts w:hint="cs"/>
+          <w:sz w:val="28"/>
+          <w:szCs w:val="28"/>
+          <w:highlight w:val="yellow"/>
           <w:rtl/>
         </w:rPr>
         <w:t>לעצב מודעה</w:t>
+      </w:r>
+    </w:p>
+    <w:p>
+      <w:pPr>
+        <w:pStyle w:val="ListParagraph"/>
+        <w:numPr>
+          <w:ilvl w:val="0"/>
+          <w:numId w:val="2"/>
+        </w:numPr>
+        <w:rPr>
+          <w:sz w:val="28"/>
+          <w:szCs w:val="28"/>
+          <w:highlight w:val="green"/>
+        </w:rPr>
+      </w:pPr>
+      <w:r>
+        <w:rPr>
+          <w:rFonts w:hint="cs"/>
+          <w:sz w:val="28"/>
+          <w:szCs w:val="28"/>
+          <w:highlight w:val="green"/>
+          <w:rtl/>
+        </w:rPr>
+        <w:t>לעצב גוגל פורם</w:t>
       </w:r>
     </w:p>
     <w:p>
@@ -510,15 +550,13 @@
         <w:rPr>
           <w:sz w:val="28"/>
           <w:szCs w:val="28"/>
-          <w:highlight w:val="green"/>
-        </w:rPr>
-      </w:pPr>
-      <w:r>
-        <w:rPr>
-          <w:rFonts w:hint="cs"/>
-          <w:sz w:val="28"/>
-          <w:szCs w:val="28"/>
-          <w:highlight w:val="green"/>
+        </w:rPr>
+      </w:pPr>
+      <w:r>
+        <w:rPr>
+          <w:rFonts w:hint="cs"/>
+          <w:sz w:val="28"/>
+          <w:szCs w:val="28"/>
           <w:rtl/>
         </w:rPr>
         <w:t>הגדרת שעות להגשת משימה</w:t>
@@ -582,15 +620,15 @@
         <w:rPr>
           <w:sz w:val="28"/>
           <w:szCs w:val="28"/>
-          <w:highlight w:val="green"/>
-        </w:rPr>
-      </w:pPr>
-      <w:r>
-        <w:rPr>
-          <w:rFonts w:hint="cs"/>
-          <w:sz w:val="28"/>
-          <w:szCs w:val="28"/>
-          <w:highlight w:val="green"/>
+          <w:highlight w:val="yellow"/>
+        </w:rPr>
+      </w:pPr>
+      <w:r>
+        <w:rPr>
+          <w:rFonts w:hint="cs"/>
+          <w:sz w:val="28"/>
+          <w:szCs w:val="28"/>
+          <w:highlight w:val="yellow"/>
           <w:rtl/>
         </w:rPr>
         <w:t xml:space="preserve">ממשק </w:t>
@@ -601,7 +639,7 @@
           <w:rFonts w:hint="cs"/>
           <w:sz w:val="28"/>
           <w:szCs w:val="28"/>
-          <w:highlight w:val="green"/>
+          <w:highlight w:val="yellow"/>
           <w:rtl/>
         </w:rPr>
         <w:t>סיסטם</w:t>
@@ -611,265 +649,476 @@
     <w:p>
       <w:pPr>
         <w:rPr>
-          <w:rFonts w:hint="cs"/>
-          <w:sz w:val="28"/>
-          <w:szCs w:val="28"/>
-          <w:highlight w:val="yellow"/>
-          <w:rtl/>
-        </w:rPr>
-      </w:pPr>
+          <w:sz w:val="28"/>
+          <w:szCs w:val="28"/>
+          <w:highlight w:val="yellow"/>
+          <w:rtl/>
+        </w:rPr>
+      </w:pPr>
+    </w:p>
+    <w:p>
+      <w:pPr>
+        <w:rPr>
+          <w:b/>
+          <w:bCs/>
+          <w:sz w:val="28"/>
+          <w:szCs w:val="28"/>
+          <w:rtl/>
+        </w:rPr>
+      </w:pPr>
+      <w:r>
+        <w:rPr>
+          <w:rFonts w:hint="cs"/>
+          <w:b/>
+          <w:bCs/>
+          <w:sz w:val="28"/>
+          <w:szCs w:val="28"/>
+          <w:rtl/>
+        </w:rPr>
+        <w:t>ייעול הפקת התוכנית:</w:t>
+      </w:r>
+    </w:p>
+    <w:p>
+      <w:pPr>
+        <w:pStyle w:val="ListParagraph"/>
+        <w:numPr>
+          <w:ilvl w:val="0"/>
+          <w:numId w:val="3"/>
+        </w:numPr>
+        <w:rPr>
+          <w:sz w:val="28"/>
+          <w:szCs w:val="28"/>
+          <w:highlight w:val="yellow"/>
+        </w:rPr>
+      </w:pPr>
+      <w:r>
+        <w:rPr>
+          <w:rFonts w:hint="cs"/>
+          <w:sz w:val="28"/>
+          <w:szCs w:val="28"/>
+          <w:highlight w:val="yellow"/>
+          <w:rtl/>
+        </w:rPr>
+        <w:t>העלאת משימות ע"י קובץ אקסל- לבדוק שעובד</w:t>
+      </w:r>
+    </w:p>
+    <w:p>
+      <w:pPr>
+        <w:pStyle w:val="ListParagraph"/>
+        <w:numPr>
+          <w:ilvl w:val="0"/>
+          <w:numId w:val="3"/>
+        </w:numPr>
+        <w:rPr>
+          <w:sz w:val="28"/>
+          <w:szCs w:val="28"/>
+        </w:rPr>
+      </w:pPr>
+      <w:r>
+        <w:rPr>
+          <w:rFonts w:hint="cs"/>
+          <w:sz w:val="28"/>
+          <w:szCs w:val="28"/>
+          <w:rtl/>
+        </w:rPr>
+        <w:t>אפשרות להכנסת לינקים</w:t>
+      </w:r>
+    </w:p>
+    <w:p>
+      <w:pPr>
+        <w:pStyle w:val="ListParagraph"/>
+        <w:numPr>
+          <w:ilvl w:val="0"/>
+          <w:numId w:val="3"/>
+        </w:numPr>
+        <w:rPr>
+          <w:sz w:val="28"/>
+          <w:szCs w:val="28"/>
+          <w:highlight w:val="yellow"/>
+        </w:rPr>
+      </w:pPr>
+      <w:r>
+        <w:rPr>
+          <w:rFonts w:hint="cs"/>
+          <w:sz w:val="28"/>
+          <w:szCs w:val="28"/>
+          <w:highlight w:val="yellow"/>
+          <w:rtl/>
+        </w:rPr>
+        <w:t>טבלאות עם נתונים מוצגות אוטומטים עם אפשרות להורדה</w:t>
+      </w:r>
+    </w:p>
+    <w:p>
+      <w:pPr>
+        <w:pStyle w:val="ListParagraph"/>
+        <w:numPr>
+          <w:ilvl w:val="0"/>
+          <w:numId w:val="3"/>
+        </w:numPr>
+        <w:rPr>
+          <w:sz w:val="28"/>
+          <w:szCs w:val="28"/>
+          <w:highlight w:val="yellow"/>
+        </w:rPr>
+      </w:pPr>
+      <w:r>
+        <w:rPr>
+          <w:rFonts w:hint="cs"/>
+          <w:sz w:val="28"/>
+          <w:szCs w:val="28"/>
+          <w:highlight w:val="yellow"/>
+          <w:rtl/>
+        </w:rPr>
+        <w:t>הוספת</w:t>
+      </w:r>
+      <w:r>
+        <w:rPr>
+          <w:rFonts w:hint="cs"/>
+          <w:sz w:val="28"/>
+          <w:szCs w:val="28"/>
+          <w:highlight w:val="yellow"/>
+          <w:rtl/>
+        </w:rPr>
+        <w:t xml:space="preserve"> ועריכת</w:t>
+      </w:r>
+      <w:r>
+        <w:rPr>
+          <w:rFonts w:hint="cs"/>
+          <w:sz w:val="28"/>
+          <w:szCs w:val="28"/>
+          <w:highlight w:val="yellow"/>
+          <w:rtl/>
+        </w:rPr>
+        <w:t xml:space="preserve"> תלמידה דרך ממשק ניהול</w:t>
+      </w:r>
+    </w:p>
+    <w:p>
+      <w:pPr>
+        <w:pStyle w:val="ListParagraph"/>
+        <w:numPr>
+          <w:ilvl w:val="0"/>
+          <w:numId w:val="3"/>
+        </w:numPr>
+        <w:rPr>
+          <w:sz w:val="28"/>
+          <w:szCs w:val="28"/>
+          <w:highlight w:val="yellow"/>
+        </w:rPr>
+      </w:pPr>
+      <w:r>
+        <w:rPr>
+          <w:rFonts w:hint="cs"/>
+          <w:sz w:val="28"/>
+          <w:szCs w:val="28"/>
+          <w:highlight w:val="yellow"/>
+          <w:rtl/>
+        </w:rPr>
+        <w:t>הוספת חיפוש בממשק ניהול</w:t>
+      </w:r>
+    </w:p>
+    <w:p>
+      <w:pPr>
+        <w:pStyle w:val="ListParagraph"/>
+        <w:numPr>
+          <w:ilvl w:val="0"/>
+          <w:numId w:val="3"/>
+        </w:numPr>
+        <w:rPr>
+          <w:sz w:val="28"/>
+          <w:szCs w:val="28"/>
+          <w:highlight w:val="yellow"/>
+        </w:rPr>
+      </w:pPr>
+      <w:r>
+        <w:rPr>
+          <w:rFonts w:hint="cs"/>
+          <w:sz w:val="28"/>
+          <w:szCs w:val="28"/>
+          <w:highlight w:val="yellow"/>
+          <w:rtl/>
+        </w:rPr>
+        <w:t>הוספת לינק לממשק ניהול במסך הראשי</w:t>
+      </w:r>
+      <w:r>
+        <w:rPr>
+          <w:rFonts w:hint="cs"/>
+          <w:sz w:val="28"/>
+          <w:szCs w:val="28"/>
+          <w:highlight w:val="yellow"/>
+          <w:rtl/>
+        </w:rPr>
+        <w:t>: כותרת, תאריך התחלה, מלל בתצוגה</w:t>
+      </w:r>
+      <w:r>
+        <w:rPr>
+          <w:rFonts w:hint="cs"/>
+          <w:sz w:val="28"/>
+          <w:szCs w:val="28"/>
+          <w:highlight w:val="yellow"/>
+          <w:rtl/>
+        </w:rPr>
+        <w:t>, סיסמת מנהל</w:t>
+      </w:r>
+    </w:p>
+    <w:p>
+      <w:pPr>
+        <w:pStyle w:val="ListParagraph"/>
+        <w:numPr>
+          <w:ilvl w:val="0"/>
+          <w:numId w:val="3"/>
+        </w:numPr>
+        <w:rPr>
+          <w:sz w:val="28"/>
+          <w:szCs w:val="28"/>
+          <w:highlight w:val="yellow"/>
+        </w:rPr>
+      </w:pPr>
+      <w:r>
+        <w:rPr>
+          <w:rFonts w:hint="cs"/>
+          <w:sz w:val="28"/>
+          <w:szCs w:val="28"/>
+          <w:highlight w:val="yellow"/>
+          <w:rtl/>
+        </w:rPr>
+        <w:t>העלאת קובץ משימות חד פעמיות</w:t>
+      </w:r>
+      <w:r>
+        <w:rPr>
+          <w:rFonts w:hint="cs"/>
+          <w:sz w:val="28"/>
+          <w:szCs w:val="28"/>
+          <w:highlight w:val="yellow"/>
+          <w:rtl/>
+        </w:rPr>
+        <w:t xml:space="preserve"> וסידורו בקוד</w:t>
+      </w:r>
+    </w:p>
+    <w:p>
+      <w:pPr>
+        <w:pStyle w:val="ListParagraph"/>
+        <w:numPr>
+          <w:ilvl w:val="0"/>
+          <w:numId w:val="3"/>
+        </w:numPr>
+        <w:rPr>
+          <w:sz w:val="28"/>
+          <w:szCs w:val="28"/>
+          <w:highlight w:val="yellow"/>
+        </w:rPr>
+      </w:pPr>
+      <w:proofErr w:type="spellStart"/>
+      <w:r>
+        <w:rPr>
+          <w:rFonts w:hint="cs"/>
+          <w:sz w:val="28"/>
+          <w:szCs w:val="28"/>
+          <w:highlight w:val="yellow"/>
+          <w:rtl/>
+        </w:rPr>
+        <w:t>נקיון</w:t>
+      </w:r>
+      <w:proofErr w:type="spellEnd"/>
+      <w:r>
+        <w:rPr>
+          <w:rFonts w:hint="cs"/>
+          <w:sz w:val="28"/>
+          <w:szCs w:val="28"/>
+          <w:highlight w:val="yellow"/>
+          <w:rtl/>
+        </w:rPr>
+        <w:t xml:space="preserve"> קוד</w:t>
+      </w:r>
+    </w:p>
+    <w:p>
+      <w:pPr>
+        <w:pStyle w:val="ListParagraph"/>
+        <w:rPr>
+          <w:sz w:val="28"/>
+          <w:szCs w:val="28"/>
+          <w:rtl/>
+        </w:rPr>
+      </w:pPr>
+    </w:p>
+    <w:p>
+      <w:pPr>
+        <w:rPr>
+          <w:b/>
+          <w:bCs/>
+          <w:sz w:val="28"/>
+          <w:szCs w:val="28"/>
+          <w:rtl/>
+        </w:rPr>
+      </w:pPr>
+      <w:r>
+        <w:rPr>
+          <w:rFonts w:hint="cs"/>
+          <w:b/>
+          <w:bCs/>
+          <w:sz w:val="28"/>
+          <w:szCs w:val="28"/>
+          <w:rtl/>
+        </w:rPr>
+        <w:t>משימות טכניות:</w:t>
+      </w:r>
+    </w:p>
+    <w:p>
+      <w:pPr>
+        <w:pStyle w:val="ListParagraph"/>
+        <w:numPr>
+          <w:ilvl w:val="0"/>
+          <w:numId w:val="5"/>
+        </w:numPr>
+        <w:rPr>
+          <w:sz w:val="28"/>
+          <w:szCs w:val="28"/>
+          <w:highlight w:val="yellow"/>
+        </w:rPr>
+      </w:pPr>
+      <w:r>
+        <w:rPr>
+          <w:rFonts w:hint="cs"/>
+          <w:sz w:val="28"/>
+          <w:szCs w:val="28"/>
+          <w:highlight w:val="yellow"/>
+          <w:rtl/>
+        </w:rPr>
+        <w:t>למידה מדליה</w:t>
+      </w:r>
+    </w:p>
+    <w:p>
+      <w:pPr>
+        <w:pStyle w:val="ListParagraph"/>
+        <w:numPr>
+          <w:ilvl w:val="0"/>
+          <w:numId w:val="5"/>
+        </w:numPr>
+        <w:rPr>
+          <w:sz w:val="28"/>
+          <w:szCs w:val="28"/>
+          <w:highlight w:val="yellow"/>
+        </w:rPr>
+      </w:pPr>
+      <w:r>
+        <w:rPr>
+          <w:rFonts w:hint="cs"/>
+          <w:sz w:val="28"/>
+          <w:szCs w:val="28"/>
+          <w:highlight w:val="yellow"/>
+          <w:rtl/>
+        </w:rPr>
+        <w:t>הפקת כרטיסים</w:t>
+      </w:r>
+    </w:p>
+    <w:p>
+      <w:pPr>
+        <w:pStyle w:val="ListParagraph"/>
+        <w:numPr>
+          <w:ilvl w:val="0"/>
+          <w:numId w:val="5"/>
+        </w:numPr>
+        <w:rPr>
+          <w:sz w:val="28"/>
+          <w:szCs w:val="28"/>
+          <w:highlight w:val="yellow"/>
+        </w:rPr>
+      </w:pPr>
+      <w:r>
+        <w:rPr>
+          <w:rFonts w:hint="cs"/>
+          <w:sz w:val="28"/>
+          <w:szCs w:val="28"/>
+          <w:highlight w:val="yellow"/>
+          <w:rtl/>
+        </w:rPr>
+        <w:t>קניית מכונות</w:t>
+      </w:r>
+    </w:p>
+    <w:p>
+      <w:pPr>
+        <w:pStyle w:val="ListParagraph"/>
+        <w:numPr>
+          <w:ilvl w:val="0"/>
+          <w:numId w:val="5"/>
+        </w:numPr>
+        <w:rPr>
+          <w:sz w:val="28"/>
+          <w:szCs w:val="28"/>
+          <w:highlight w:val="yellow"/>
+        </w:rPr>
+      </w:pPr>
+      <w:r>
+        <w:rPr>
+          <w:rFonts w:hint="cs"/>
+          <w:sz w:val="28"/>
+          <w:szCs w:val="28"/>
+          <w:highlight w:val="yellow"/>
+          <w:rtl/>
+        </w:rPr>
+        <w:t>מעמדים למשימות</w:t>
+      </w:r>
       <w:bookmarkStart w:id="0" w:name="_GoBack"/>
       <w:bookmarkEnd w:id="0"/>
     </w:p>
     <w:p>
       <w:pPr>
-        <w:rPr>
-          <w:b/>
-          <w:bCs/>
-          <w:sz w:val="28"/>
-          <w:szCs w:val="28"/>
-          <w:rtl/>
-        </w:rPr>
-      </w:pPr>
-      <w:r>
-        <w:rPr>
-          <w:rFonts w:hint="cs"/>
-          <w:b/>
-          <w:bCs/>
-          <w:sz w:val="28"/>
-          <w:szCs w:val="28"/>
-          <w:rtl/>
-        </w:rPr>
-        <w:t>ייעול הפקת התוכנית:</w:t>
-      </w:r>
-    </w:p>
-    <w:p>
-      <w:pPr>
-        <w:pStyle w:val="ListParagraph"/>
-        <w:numPr>
-          <w:ilvl w:val="0"/>
-          <w:numId w:val="3"/>
-        </w:numPr>
-        <w:rPr>
-          <w:sz w:val="28"/>
-          <w:szCs w:val="28"/>
-          <w:highlight w:val="yellow"/>
-        </w:rPr>
-      </w:pPr>
-      <w:r>
-        <w:rPr>
-          <w:rFonts w:hint="cs"/>
-          <w:sz w:val="28"/>
-          <w:szCs w:val="28"/>
-          <w:highlight w:val="yellow"/>
-          <w:rtl/>
-        </w:rPr>
-        <w:t>העלאת משימות ע"י קובץ אקסל- לבדוק שעובד</w:t>
-      </w:r>
-    </w:p>
-    <w:p>
-      <w:pPr>
-        <w:pStyle w:val="ListParagraph"/>
-        <w:numPr>
-          <w:ilvl w:val="0"/>
-          <w:numId w:val="3"/>
-        </w:numPr>
-        <w:rPr>
-          <w:sz w:val="28"/>
-          <w:szCs w:val="28"/>
-        </w:rPr>
-      </w:pPr>
-      <w:r>
-        <w:rPr>
-          <w:rFonts w:hint="cs"/>
-          <w:sz w:val="28"/>
-          <w:szCs w:val="28"/>
-          <w:rtl/>
-        </w:rPr>
-        <w:t>אפשרות להכנסת לינקים</w:t>
-      </w:r>
-    </w:p>
-    <w:p>
-      <w:pPr>
-        <w:pStyle w:val="ListParagraph"/>
-        <w:numPr>
-          <w:ilvl w:val="0"/>
-          <w:numId w:val="3"/>
-        </w:numPr>
-        <w:rPr>
-          <w:sz w:val="28"/>
-          <w:szCs w:val="28"/>
-          <w:highlight w:val="yellow"/>
-        </w:rPr>
-      </w:pPr>
-      <w:r>
-        <w:rPr>
-          <w:rFonts w:hint="cs"/>
-          <w:sz w:val="28"/>
-          <w:szCs w:val="28"/>
-          <w:highlight w:val="yellow"/>
-          <w:rtl/>
-        </w:rPr>
-        <w:t>טבלאות עם נתונים מוצגות אוטומטים עם אפשרות להורדה</w:t>
-      </w:r>
-    </w:p>
-    <w:p>
-      <w:pPr>
-        <w:pStyle w:val="ListParagraph"/>
-        <w:numPr>
-          <w:ilvl w:val="0"/>
-          <w:numId w:val="3"/>
-        </w:numPr>
-        <w:rPr>
-          <w:sz w:val="28"/>
-          <w:szCs w:val="28"/>
-          <w:highlight w:val="green"/>
-        </w:rPr>
-      </w:pPr>
-      <w:r>
-        <w:rPr>
-          <w:rFonts w:hint="cs"/>
-          <w:sz w:val="28"/>
-          <w:szCs w:val="28"/>
-          <w:highlight w:val="green"/>
-          <w:rtl/>
-        </w:rPr>
-        <w:t>הוספת</w:t>
-      </w:r>
-      <w:r>
-        <w:rPr>
-          <w:rFonts w:hint="cs"/>
-          <w:sz w:val="28"/>
-          <w:szCs w:val="28"/>
-          <w:highlight w:val="green"/>
-          <w:rtl/>
-        </w:rPr>
-        <w:t xml:space="preserve"> ועריכת</w:t>
-      </w:r>
-      <w:r>
-        <w:rPr>
-          <w:rFonts w:hint="cs"/>
-          <w:sz w:val="28"/>
-          <w:szCs w:val="28"/>
-          <w:highlight w:val="green"/>
-          <w:rtl/>
-        </w:rPr>
-        <w:t xml:space="preserve"> תלמידה דרך ממשק ניהול</w:t>
-      </w:r>
-    </w:p>
-    <w:p>
-      <w:pPr>
-        <w:pStyle w:val="ListParagraph"/>
-        <w:numPr>
-          <w:ilvl w:val="0"/>
-          <w:numId w:val="3"/>
-        </w:numPr>
-        <w:rPr>
-          <w:sz w:val="28"/>
-          <w:szCs w:val="28"/>
-          <w:highlight w:val="green"/>
-        </w:rPr>
-      </w:pPr>
-      <w:r>
-        <w:rPr>
-          <w:rFonts w:hint="cs"/>
-          <w:sz w:val="28"/>
-          <w:szCs w:val="28"/>
-          <w:highlight w:val="green"/>
-          <w:rtl/>
-        </w:rPr>
-        <w:t>הוספת חיפוש בממשק ניהול</w:t>
-      </w:r>
-    </w:p>
-    <w:p>
-      <w:pPr>
-        <w:pStyle w:val="ListParagraph"/>
-        <w:numPr>
-          <w:ilvl w:val="0"/>
-          <w:numId w:val="3"/>
-        </w:numPr>
-        <w:rPr>
-          <w:sz w:val="28"/>
-          <w:szCs w:val="28"/>
-          <w:highlight w:val="yellow"/>
-        </w:rPr>
-      </w:pPr>
-      <w:r>
-        <w:rPr>
-          <w:rFonts w:hint="cs"/>
-          <w:sz w:val="28"/>
-          <w:szCs w:val="28"/>
-          <w:highlight w:val="yellow"/>
-          <w:rtl/>
-        </w:rPr>
-        <w:t>הוספת לינק לממשק ניהול במסך הראשי</w:t>
-      </w:r>
-      <w:r>
-        <w:rPr>
-          <w:rFonts w:hint="cs"/>
-          <w:sz w:val="28"/>
-          <w:szCs w:val="28"/>
-          <w:highlight w:val="yellow"/>
-          <w:rtl/>
-        </w:rPr>
-        <w:t>: כותרת, תאריך התחלה, מלל בתצוגה</w:t>
-      </w:r>
-      <w:r>
-        <w:rPr>
-          <w:rFonts w:hint="cs"/>
-          <w:sz w:val="28"/>
-          <w:szCs w:val="28"/>
-          <w:highlight w:val="yellow"/>
-          <w:rtl/>
-        </w:rPr>
-        <w:t>, סיסמת מנהל</w:t>
-      </w:r>
-    </w:p>
-    <w:p>
-      <w:pPr>
-        <w:pStyle w:val="ListParagraph"/>
-        <w:numPr>
-          <w:ilvl w:val="0"/>
-          <w:numId w:val="3"/>
-        </w:numPr>
-        <w:rPr>
-          <w:sz w:val="28"/>
-          <w:szCs w:val="28"/>
-          <w:highlight w:val="yellow"/>
-        </w:rPr>
-      </w:pPr>
-      <w:r>
-        <w:rPr>
-          <w:rFonts w:hint="cs"/>
-          <w:sz w:val="28"/>
-          <w:szCs w:val="28"/>
-          <w:highlight w:val="yellow"/>
-          <w:rtl/>
-        </w:rPr>
-        <w:t>העלאת קובץ משימות חד פעמיות</w:t>
-      </w:r>
-      <w:r>
-        <w:rPr>
-          <w:rFonts w:hint="cs"/>
-          <w:sz w:val="28"/>
-          <w:szCs w:val="28"/>
-          <w:highlight w:val="yellow"/>
-          <w:rtl/>
-        </w:rPr>
-        <w:t xml:space="preserve"> וסידורו בקוד</w:t>
-      </w:r>
-    </w:p>
-    <w:p>
-      <w:pPr>
-        <w:pStyle w:val="ListParagraph"/>
-        <w:numPr>
-          <w:ilvl w:val="0"/>
-          <w:numId w:val="3"/>
-        </w:numPr>
-        <w:rPr>
-          <w:sz w:val="28"/>
-          <w:szCs w:val="28"/>
-          <w:highlight w:val="green"/>
+        <w:pStyle w:val="ListParagraph"/>
+        <w:numPr>
+          <w:ilvl w:val="0"/>
+          <w:numId w:val="5"/>
+        </w:numPr>
+        <w:rPr>
+          <w:sz w:val="28"/>
+          <w:szCs w:val="28"/>
+          <w:highlight w:val="yellow"/>
+        </w:rPr>
+      </w:pPr>
+      <w:r>
+        <w:rPr>
+          <w:rFonts w:hint="cs"/>
+          <w:sz w:val="28"/>
+          <w:szCs w:val="28"/>
+          <w:highlight w:val="yellow"/>
+          <w:rtl/>
+        </w:rPr>
+        <w:t>שיפור תוכנה</w:t>
+      </w:r>
+    </w:p>
+    <w:p>
+      <w:pPr>
+        <w:pStyle w:val="ListParagraph"/>
+        <w:numPr>
+          <w:ilvl w:val="0"/>
+          <w:numId w:val="5"/>
+        </w:numPr>
+        <w:rPr>
+          <w:sz w:val="28"/>
+          <w:szCs w:val="28"/>
+          <w:highlight w:val="yellow"/>
+        </w:rPr>
+      </w:pPr>
+      <w:r>
+        <w:rPr>
+          <w:rFonts w:hint="cs"/>
+          <w:sz w:val="28"/>
+          <w:szCs w:val="28"/>
+          <w:highlight w:val="yellow"/>
+          <w:rtl/>
+        </w:rPr>
+        <w:t>הפקת מספרי ברקוד</w:t>
+      </w:r>
+    </w:p>
+    <w:p>
+      <w:pPr>
+        <w:pStyle w:val="ListParagraph"/>
+        <w:numPr>
+          <w:ilvl w:val="0"/>
+          <w:numId w:val="5"/>
+        </w:numPr>
+        <w:rPr>
+          <w:sz w:val="28"/>
+          <w:szCs w:val="28"/>
+          <w:highlight w:val="yellow"/>
         </w:rPr>
       </w:pPr>
       <w:proofErr w:type="spellStart"/>
@@ -878,10 +1127,10 @@
           <w:rFonts w:hint="cs"/>
           <w:sz w:val="28"/>
           <w:szCs w:val="28"/>
-          <w:highlight w:val="green"/>
-          <w:rtl/>
-        </w:rPr>
-        <w:t>נקיון</w:t>
+          <w:highlight w:val="yellow"/>
+          <w:rtl/>
+        </w:rPr>
+        <w:t>גיפ</w:t>
       </w:r>
       <w:proofErr w:type="spellEnd"/>
       <w:r>
@@ -889,220 +1138,7 @@
           <w:rFonts w:hint="cs"/>
           <w:sz w:val="28"/>
           <w:szCs w:val="28"/>
-          <w:highlight w:val="green"/>
-          <w:rtl/>
-        </w:rPr>
-        <w:t xml:space="preserve"> קוד</w:t>
-      </w:r>
-    </w:p>
-    <w:p>
-      <w:pPr>
-        <w:pStyle w:val="ListParagraph"/>
-        <w:rPr>
-          <w:sz w:val="28"/>
-          <w:szCs w:val="28"/>
-          <w:rtl/>
-        </w:rPr>
-      </w:pPr>
-    </w:p>
-    <w:p>
-      <w:pPr>
-        <w:rPr>
-          <w:b/>
-          <w:bCs/>
-          <w:sz w:val="28"/>
-          <w:szCs w:val="28"/>
-          <w:rtl/>
-        </w:rPr>
-      </w:pPr>
-      <w:r>
-        <w:rPr>
-          <w:rFonts w:hint="cs"/>
-          <w:b/>
-          <w:bCs/>
-          <w:sz w:val="28"/>
-          <w:szCs w:val="28"/>
-          <w:rtl/>
-        </w:rPr>
-        <w:lastRenderedPageBreak/>
-        <w:t>משימות טכניות:</w:t>
-      </w:r>
-    </w:p>
-    <w:p>
-      <w:pPr>
-        <w:pStyle w:val="ListParagraph"/>
-        <w:numPr>
-          <w:ilvl w:val="0"/>
-          <w:numId w:val="5"/>
-        </w:numPr>
-        <w:rPr>
-          <w:sz w:val="28"/>
-          <w:szCs w:val="28"/>
-          <w:highlight w:val="yellow"/>
-        </w:rPr>
-      </w:pPr>
-      <w:r>
-        <w:rPr>
-          <w:rFonts w:hint="cs"/>
-          <w:sz w:val="28"/>
-          <w:szCs w:val="28"/>
-          <w:highlight w:val="yellow"/>
-          <w:rtl/>
-        </w:rPr>
-        <w:t>למידה מדליה</w:t>
-      </w:r>
-    </w:p>
-    <w:p>
-      <w:pPr>
-        <w:pStyle w:val="ListParagraph"/>
-        <w:numPr>
-          <w:ilvl w:val="0"/>
-          <w:numId w:val="5"/>
-        </w:numPr>
-        <w:rPr>
-          <w:sz w:val="28"/>
-          <w:szCs w:val="28"/>
-          <w:highlight w:val="green"/>
-        </w:rPr>
-      </w:pPr>
-      <w:r>
-        <w:rPr>
-          <w:rFonts w:hint="cs"/>
-          <w:sz w:val="28"/>
-          <w:szCs w:val="28"/>
-          <w:highlight w:val="green"/>
-          <w:rtl/>
-        </w:rPr>
-        <w:t>הפקת כרטיסים</w:t>
-      </w:r>
-    </w:p>
-    <w:p>
-      <w:pPr>
-        <w:pStyle w:val="ListParagraph"/>
-        <w:numPr>
-          <w:ilvl w:val="0"/>
-          <w:numId w:val="5"/>
-        </w:numPr>
-        <w:rPr>
-          <w:sz w:val="28"/>
-          <w:szCs w:val="28"/>
-          <w:highlight w:val="yellow"/>
-        </w:rPr>
-      </w:pPr>
-      <w:r>
-        <w:rPr>
-          <w:rFonts w:hint="cs"/>
-          <w:sz w:val="28"/>
-          <w:szCs w:val="28"/>
-          <w:highlight w:val="yellow"/>
-          <w:rtl/>
-        </w:rPr>
-        <w:t>קניית מכונות</w:t>
-      </w:r>
-    </w:p>
-    <w:p>
-      <w:pPr>
-        <w:pStyle w:val="ListParagraph"/>
-        <w:numPr>
-          <w:ilvl w:val="0"/>
-          <w:numId w:val="5"/>
-        </w:numPr>
-        <w:rPr>
-          <w:sz w:val="28"/>
-          <w:szCs w:val="28"/>
-          <w:highlight w:val="yellow"/>
-        </w:rPr>
-      </w:pPr>
-      <w:r>
-        <w:rPr>
-          <w:rFonts w:hint="cs"/>
-          <w:sz w:val="28"/>
-          <w:szCs w:val="28"/>
-          <w:highlight w:val="yellow"/>
-          <w:rtl/>
-        </w:rPr>
-        <w:t>מעמדים למשימות</w:t>
-      </w:r>
-    </w:p>
-    <w:p>
-      <w:pPr>
-        <w:pStyle w:val="ListParagraph"/>
-        <w:numPr>
-          <w:ilvl w:val="0"/>
-          <w:numId w:val="5"/>
-        </w:numPr>
-        <w:rPr>
-          <w:sz w:val="28"/>
-          <w:szCs w:val="28"/>
-          <w:highlight w:val="green"/>
-        </w:rPr>
-      </w:pPr>
-      <w:r>
-        <w:rPr>
-          <w:rFonts w:hint="cs"/>
-          <w:sz w:val="28"/>
-          <w:szCs w:val="28"/>
-          <w:highlight w:val="green"/>
-          <w:rtl/>
-        </w:rPr>
-        <w:t>שיפור תוכנה</w:t>
-      </w:r>
-    </w:p>
-    <w:p>
-      <w:pPr>
-        <w:pStyle w:val="ListParagraph"/>
-        <w:numPr>
-          <w:ilvl w:val="0"/>
-          <w:numId w:val="5"/>
-        </w:numPr>
-        <w:rPr>
-          <w:sz w:val="28"/>
-          <w:szCs w:val="28"/>
-          <w:highlight w:val="yellow"/>
-        </w:rPr>
-      </w:pPr>
-      <w:r>
-        <w:rPr>
-          <w:rFonts w:hint="cs"/>
-          <w:sz w:val="28"/>
-          <w:szCs w:val="28"/>
-          <w:highlight w:val="yellow"/>
-          <w:rtl/>
-        </w:rPr>
-        <w:t>הפקת מספרי ברקוד</w:t>
-      </w:r>
-    </w:p>
-    <w:p>
-      <w:pPr>
-        <w:pStyle w:val="ListParagraph"/>
-        <w:numPr>
-          <w:ilvl w:val="0"/>
-          <w:numId w:val="5"/>
-        </w:numPr>
-        <w:rPr>
-          <w:sz w:val="28"/>
-          <w:szCs w:val="28"/>
-          <w:highlight w:val="green"/>
-        </w:rPr>
-      </w:pPr>
-      <w:proofErr w:type="spellStart"/>
-      <w:r>
-        <w:rPr>
-          <w:rFonts w:hint="cs"/>
-          <w:sz w:val="28"/>
-          <w:szCs w:val="28"/>
-          <w:highlight w:val="green"/>
-          <w:rtl/>
-        </w:rPr>
-        <w:t>גיפ</w:t>
-      </w:r>
-      <w:proofErr w:type="spellEnd"/>
-      <w:r>
-        <w:rPr>
-          <w:rFonts w:hint="cs"/>
-          <w:sz w:val="28"/>
-          <w:szCs w:val="28"/>
-          <w:highlight w:val="green"/>
+          <w:highlight w:val="yellow"/>
           <w:rtl/>
         </w:rPr>
         <w:t xml:space="preserve"> להורדת אקסל</w:t>

--- a/Barcode/Barcode/files/משימות לשיפור.docx
+++ b/Barcode/Barcode/files/משימות לשיפור.docx
@@ -1,6 +1,6 @@
 
 <file path=word/document.xml><?xml version="1.0" encoding="utf-8"?>
-<w:document xmlns:wpc="http://schemas.microsoft.com/office/word/2010/wordprocessingCanvas" xmlns:cx="http://schemas.microsoft.com/office/drawing/2014/chartex" xmlns:cx1="http://schemas.microsoft.com/office/drawing/2015/9/8/chartex" xmlns:cx2="http://schemas.microsoft.com/office/drawing/2015/10/21/chartex" xmlns:cx3="http://schemas.microsoft.com/office/drawing/2016/5/9/chartex" xmlns:cx4="http://schemas.microsoft.com/office/drawing/2016/5/10/chartex" xmlns:cx5="http://schemas.microsoft.com/office/drawing/2016/5/11/chartex" xmlns:cx6="http://schemas.microsoft.com/office/drawing/2016/5/12/chartex" xmlns:cx7="http://schemas.microsoft.com/office/drawing/2016/5/13/chartex" xmlns:cx8="http://schemas.microsoft.com/office/drawing/2016/5/14/chartex" xmlns:mc="http://schemas.openxmlformats.org/markup-compatibility/2006" xmlns:aink="http://schemas.microsoft.com/office/drawing/2016/ink" xmlns:am3d="http://schemas.microsoft.com/office/drawing/2017/model3d" xmlns:o="urn:schemas-microsoft-com:office:office" xmlns:r="http://schemas.openxmlformats.org/officeDocument/2006/relationships" xmlns:m="http://schemas.openxmlformats.org/officeDocument/2006/math" xmlns:v="urn:schemas-microsoft-com:vml" xmlns:wp14="http://schemas.microsoft.com/office/word/2010/wordprocessingDrawing" xmlns:wp="http://schemas.openxmlformats.org/drawingml/2006/wordprocessingDrawing" xmlns:w10="urn:schemas-microsoft-com:office:word" xmlns:w="http://schemas.openxmlformats.org/wordprocessingml/2006/main" xmlns:w14="http://schemas.microsoft.com/office/word/2010/wordml" xmlns:w15="http://schemas.microsoft.com/office/word/2012/wordml" xmlns:w16cid="http://schemas.microsoft.com/office/word/2016/wordml/cid" xmlns:w16se="http://schemas.microsoft.com/office/word/2015/wordml/symex" xmlns:wpg="http://schemas.microsoft.com/office/word/2010/wordprocessingGroup" xmlns:wpi="http://schemas.microsoft.com/office/word/2010/wordprocessingInk" xmlns:wne="http://schemas.microsoft.com/office/word/2006/wordml" xmlns:wps="http://schemas.microsoft.com/office/word/2010/wordprocessingShape" mc:Ignorable="w14 w15 w16se w16cid wp14">
+<w:document xmlns:wpc="http://schemas.microsoft.com/office/word/2010/wordprocessingCanvas" xmlns:cx="http://schemas.microsoft.com/office/drawing/2014/chartex" xmlns:cx1="http://schemas.microsoft.com/office/drawing/2015/9/8/chartex" xmlns:cx2="http://schemas.microsoft.com/office/drawing/2015/10/21/chartex" xmlns:cx3="http://schemas.microsoft.com/office/drawing/2016/5/9/chartex" xmlns:cx4="http://schemas.microsoft.com/office/drawing/2016/5/10/chartex" xmlns:cx5="http://schemas.microsoft.com/office/drawing/2016/5/11/chartex" xmlns:cx6="http://schemas.microsoft.com/office/drawing/2016/5/12/chartex" xmlns:cx7="http://schemas.microsoft.com/office/drawing/2016/5/13/chartex" xmlns:cx8="http://schemas.microsoft.com/office/drawing/2016/5/14/chartex" xmlns:mc="http://schemas.openxmlformats.org/markup-compatibility/2006" xmlns:aink="http://schemas.microsoft.com/office/drawing/2016/ink" xmlns:am3d="http://schemas.microsoft.com/office/drawing/2017/model3d" xmlns:o="urn:schemas-microsoft-com:office:office" xmlns:r="http://schemas.openxmlformats.org/officeDocument/2006/relationships" xmlns:m="http://schemas.openxmlformats.org/officeDocument/2006/math" xmlns:v="urn:schemas-microsoft-com:vml" xmlns:wp14="http://schemas.microsoft.com/office/word/2010/wordprocessingDrawing" xmlns:wp="http://schemas.openxmlformats.org/drawingml/2006/wordprocessingDrawing" xmlns:w10="urn:schemas-microsoft-com:office:word" xmlns:w="http://schemas.openxmlformats.org/wordprocessingml/2006/main" xmlns:w14="http://schemas.microsoft.com/office/word/2010/wordml" xmlns:w15="http://schemas.microsoft.com/office/word/2012/wordml" xmlns:w16cex="http://schemas.microsoft.com/office/word/2018/wordml/cex" xmlns:w16cid="http://schemas.microsoft.com/office/word/2016/wordml/cid" xmlns:w16="http://schemas.microsoft.com/office/word/2018/wordml" xmlns:w16se="http://schemas.microsoft.com/office/word/2015/wordml/symex" xmlns:wpg="http://schemas.microsoft.com/office/word/2010/wordprocessingGroup" xmlns:wpi="http://schemas.microsoft.com/office/word/2010/wordprocessingInk" xmlns:wne="http://schemas.microsoft.com/office/word/2006/wordml" xmlns:wps="http://schemas.microsoft.com/office/word/2010/wordprocessingShape" mc:Ignorable="w14 w15 w16se w16cid w16 w16cex wp14">
   <w:body>
     <w:p>
       <w:pPr>
@@ -46,7 +46,7 @@
     </w:p>
     <w:p>
       <w:pPr>
-        <w:pStyle w:val="ListParagraph"/>
+        <w:pStyle w:val="a3"/>
         <w:numPr>
           <w:ilvl w:val="0"/>
           <w:numId w:val="2"/>
@@ -77,7 +77,7 @@
     </w:p>
     <w:p>
       <w:pPr>
-        <w:pStyle w:val="ListParagraph"/>
+        <w:pStyle w:val="a3"/>
         <w:numPr>
           <w:ilvl w:val="0"/>
           <w:numId w:val="2"/>
@@ -85,21 +85,33 @@
         <w:rPr>
           <w:sz w:val="28"/>
           <w:szCs w:val="28"/>
-        </w:rPr>
-      </w:pPr>
-      <w:r>
-        <w:rPr>
-          <w:rFonts w:hint="cs"/>
-          <w:sz w:val="28"/>
-          <w:szCs w:val="28"/>
+          <w:highlight w:val="green"/>
+        </w:rPr>
+      </w:pPr>
+      <w:r>
+        <w:rPr>
+          <w:rFonts w:hint="cs"/>
+          <w:sz w:val="28"/>
+          <w:szCs w:val="28"/>
+          <w:highlight w:val="green"/>
           <w:rtl/>
         </w:rPr>
         <w:t>כרטיסי פלסטיק</w:t>
       </w:r>
-    </w:p>
-    <w:p>
-      <w:pPr>
-        <w:pStyle w:val="ListParagraph"/>
+      <w:r>
+        <w:rPr>
+          <w:rFonts w:hint="cs"/>
+          <w:sz w:val="28"/>
+          <w:szCs w:val="28"/>
+          <w:highlight w:val="green"/>
+          <w:rtl/>
+        </w:rPr>
+        <w:t xml:space="preserve"> למנהלות</w:t>
+      </w:r>
+    </w:p>
+    <w:p>
+      <w:pPr>
+        <w:pStyle w:val="a3"/>
         <w:numPr>
           <w:ilvl w:val="0"/>
           <w:numId w:val="2"/>
@@ -123,7 +135,7 @@
     </w:p>
     <w:p>
       <w:pPr>
-        <w:pStyle w:val="ListParagraph"/>
+        <w:pStyle w:val="a3"/>
         <w:numPr>
           <w:ilvl w:val="0"/>
           <w:numId w:val="2"/>
@@ -157,7 +169,7 @@
     </w:p>
     <w:p>
       <w:pPr>
-        <w:pStyle w:val="ListParagraph"/>
+        <w:pStyle w:val="a3"/>
         <w:numPr>
           <w:ilvl w:val="0"/>
           <w:numId w:val="2"/>
@@ -181,7 +193,7 @@
     </w:p>
     <w:p>
       <w:pPr>
-        <w:pStyle w:val="ListParagraph"/>
+        <w:pStyle w:val="a3"/>
         <w:numPr>
           <w:ilvl w:val="0"/>
           <w:numId w:val="2"/>
@@ -205,7 +217,7 @@
     </w:p>
     <w:p>
       <w:pPr>
-        <w:pStyle w:val="ListParagraph"/>
+        <w:pStyle w:val="a3"/>
         <w:numPr>
           <w:ilvl w:val="0"/>
           <w:numId w:val="2"/>
@@ -225,6 +237,54 @@
           <w:rtl/>
         </w:rPr>
         <w:t>לעצב גוגל פורם</w:t>
+      </w:r>
+    </w:p>
+    <w:p>
+      <w:pPr>
+        <w:pStyle w:val="a3"/>
+        <w:numPr>
+          <w:ilvl w:val="0"/>
+          <w:numId w:val="2"/>
+        </w:numPr>
+        <w:rPr>
+          <w:sz w:val="28"/>
+          <w:szCs w:val="28"/>
+          <w:highlight w:val="green"/>
+        </w:rPr>
+      </w:pPr>
+      <w:r>
+        <w:rPr>
+          <w:rFonts w:hint="cs"/>
+          <w:sz w:val="28"/>
+          <w:szCs w:val="28"/>
+          <w:highlight w:val="green"/>
+          <w:rtl/>
+        </w:rPr>
+        <w:t>תרשים זרימה של התוכנה</w:t>
+      </w:r>
+    </w:p>
+    <w:p>
+      <w:pPr>
+        <w:pStyle w:val="a3"/>
+        <w:numPr>
+          <w:ilvl w:val="0"/>
+          <w:numId w:val="2"/>
+        </w:numPr>
+        <w:rPr>
+          <w:sz w:val="28"/>
+          <w:szCs w:val="28"/>
+          <w:highlight w:val="green"/>
+        </w:rPr>
+      </w:pPr>
+      <w:r>
+        <w:rPr>
+          <w:rFonts w:hint="cs"/>
+          <w:sz w:val="28"/>
+          <w:szCs w:val="28"/>
+          <w:highlight w:val="green"/>
+          <w:rtl/>
+        </w:rPr>
+        <w:t>עיצוב חדש לכרטיסים ולתוכנה</w:t>
       </w:r>
     </w:p>
     <w:p>
@@ -260,7 +320,7 @@
     </w:p>
     <w:p>
       <w:pPr>
-        <w:pStyle w:val="ListParagraph"/>
+        <w:pStyle w:val="a3"/>
         <w:numPr>
           <w:ilvl w:val="0"/>
           <w:numId w:val="4"/>
@@ -296,7 +356,7 @@
     </w:p>
     <w:p>
       <w:pPr>
-        <w:pStyle w:val="ListParagraph"/>
+        <w:pStyle w:val="a3"/>
         <w:numPr>
           <w:ilvl w:val="0"/>
           <w:numId w:val="4"/>
@@ -320,7 +380,7 @@
     </w:p>
     <w:p>
       <w:pPr>
-        <w:pStyle w:val="ListParagraph"/>
+        <w:pStyle w:val="a3"/>
         <w:numPr>
           <w:ilvl w:val="0"/>
           <w:numId w:val="4"/>
@@ -352,7 +412,7 @@
     </w:p>
     <w:p>
       <w:pPr>
-        <w:pStyle w:val="ListParagraph"/>
+        <w:pStyle w:val="a3"/>
         <w:numPr>
           <w:ilvl w:val="0"/>
           <w:numId w:val="4"/>
@@ -388,7 +448,7 @@
     </w:p>
     <w:p>
       <w:pPr>
-        <w:pStyle w:val="ListParagraph"/>
+        <w:pStyle w:val="a3"/>
         <w:numPr>
           <w:ilvl w:val="0"/>
           <w:numId w:val="4"/>
@@ -424,7 +484,7 @@
     </w:p>
     <w:p>
       <w:pPr>
-        <w:pStyle w:val="ListParagraph"/>
+        <w:pStyle w:val="a3"/>
         <w:numPr>
           <w:ilvl w:val="0"/>
           <w:numId w:val="4"/>
@@ -432,13 +492,15 @@
         <w:rPr>
           <w:sz w:val="28"/>
           <w:szCs w:val="28"/>
-        </w:rPr>
-      </w:pPr>
-      <w:r>
-        <w:rPr>
-          <w:rFonts w:hint="cs"/>
-          <w:sz w:val="28"/>
-          <w:szCs w:val="28"/>
+          <w:highlight w:val="yellow"/>
+        </w:rPr>
+      </w:pPr>
+      <w:r>
+        <w:rPr>
+          <w:rFonts w:hint="cs"/>
+          <w:sz w:val="28"/>
+          <w:szCs w:val="28"/>
+          <w:highlight w:val="yellow"/>
           <w:rtl/>
         </w:rPr>
         <w:t>הפקת מחשב כקיוסק</w:t>
@@ -446,7 +508,7 @@
     </w:p>
     <w:p>
       <w:pPr>
-        <w:pStyle w:val="ListParagraph"/>
+        <w:pStyle w:val="a3"/>
         <w:numPr>
           <w:ilvl w:val="0"/>
           <w:numId w:val="4"/>
@@ -498,7 +560,7 @@
     </w:p>
     <w:p>
       <w:pPr>
-        <w:pStyle w:val="ListParagraph"/>
+        <w:pStyle w:val="a3"/>
         <w:numPr>
           <w:ilvl w:val="0"/>
           <w:numId w:val="4"/>
@@ -520,7 +582,7 @@
     </w:p>
     <w:p>
       <w:pPr>
-        <w:pStyle w:val="ListParagraph"/>
+        <w:pStyle w:val="a3"/>
         <w:numPr>
           <w:ilvl w:val="0"/>
           <w:numId w:val="4"/>
@@ -542,7 +604,7 @@
     </w:p>
     <w:p>
       <w:pPr>
-        <w:pStyle w:val="ListParagraph"/>
+        <w:pStyle w:val="a3"/>
         <w:numPr>
           <w:ilvl w:val="0"/>
           <w:numId w:val="4"/>
@@ -564,7 +626,7 @@
     </w:p>
     <w:p>
       <w:pPr>
-        <w:pStyle w:val="ListParagraph"/>
+        <w:pStyle w:val="a3"/>
         <w:numPr>
           <w:ilvl w:val="0"/>
           <w:numId w:val="4"/>
@@ -588,7 +650,7 @@
     </w:p>
     <w:p>
       <w:pPr>
-        <w:pStyle w:val="ListParagraph"/>
+        <w:pStyle w:val="a3"/>
         <w:numPr>
           <w:ilvl w:val="0"/>
           <w:numId w:val="4"/>
@@ -612,7 +674,7 @@
     </w:p>
     <w:p>
       <w:pPr>
-        <w:pStyle w:val="ListParagraph"/>
+        <w:pStyle w:val="a3"/>
         <w:numPr>
           <w:ilvl w:val="0"/>
           <w:numId w:val="4"/>
@@ -643,6 +705,42 @@
           <w:rtl/>
         </w:rPr>
         <w:t>סיסטם</w:t>
+      </w:r>
+      <w:proofErr w:type="spellEnd"/>
+    </w:p>
+    <w:p>
+      <w:pPr>
+        <w:pStyle w:val="a3"/>
+        <w:numPr>
+          <w:ilvl w:val="0"/>
+          <w:numId w:val="4"/>
+        </w:numPr>
+        <w:rPr>
+          <w:sz w:val="28"/>
+          <w:szCs w:val="28"/>
+          <w:highlight w:val="green"/>
+        </w:rPr>
+      </w:pPr>
+      <w:r>
+        <w:rPr>
+          <w:rFonts w:hint="cs"/>
+          <w:sz w:val="28"/>
+          <w:szCs w:val="28"/>
+          <w:highlight w:val="green"/>
+          <w:rtl/>
+        </w:rPr>
+        <w:t xml:space="preserve">ברקוד 00000 </w:t>
+      </w:r>
+      <w:proofErr w:type="spellStart"/>
+      <w:r>
+        <w:rPr>
+          <w:rFonts w:hint="cs"/>
+          <w:sz w:val="28"/>
+          <w:szCs w:val="28"/>
+          <w:highlight w:val="green"/>
+          <w:rtl/>
+        </w:rPr>
+        <w:t>לסיסטם</w:t>
       </w:r>
       <w:proofErr w:type="spellEnd"/>
     </w:p>
@@ -680,7 +778,7 @@
     </w:p>
     <w:p>
       <w:pPr>
-        <w:pStyle w:val="ListParagraph"/>
+        <w:pStyle w:val="a3"/>
         <w:numPr>
           <w:ilvl w:val="0"/>
           <w:numId w:val="3"/>
@@ -704,7 +802,7 @@
     </w:p>
     <w:p>
       <w:pPr>
-        <w:pStyle w:val="ListParagraph"/>
+        <w:pStyle w:val="a3"/>
         <w:numPr>
           <w:ilvl w:val="0"/>
           <w:numId w:val="3"/>
@@ -726,7 +824,7 @@
     </w:p>
     <w:p>
       <w:pPr>
-        <w:pStyle w:val="ListParagraph"/>
+        <w:pStyle w:val="a3"/>
         <w:numPr>
           <w:ilvl w:val="0"/>
           <w:numId w:val="3"/>
@@ -750,7 +848,7 @@
     </w:p>
     <w:p>
       <w:pPr>
-        <w:pStyle w:val="ListParagraph"/>
+        <w:pStyle w:val="a3"/>
         <w:numPr>
           <w:ilvl w:val="0"/>
           <w:numId w:val="3"/>
@@ -794,7 +892,7 @@
     </w:p>
     <w:p>
       <w:pPr>
-        <w:pStyle w:val="ListParagraph"/>
+        <w:pStyle w:val="a3"/>
         <w:numPr>
           <w:ilvl w:val="0"/>
           <w:numId w:val="3"/>
@@ -818,7 +916,7 @@
     </w:p>
     <w:p>
       <w:pPr>
-        <w:pStyle w:val="ListParagraph"/>
+        <w:pStyle w:val="a3"/>
         <w:numPr>
           <w:ilvl w:val="0"/>
           <w:numId w:val="3"/>
@@ -837,6 +935,7 @@
           <w:highlight w:val="yellow"/>
           <w:rtl/>
         </w:rPr>
+        <w:lastRenderedPageBreak/>
         <w:t>הוספת לינק לממשק ניהול במסך הראשי</w:t>
       </w:r>
       <w:r>
@@ -862,7 +961,7 @@
     </w:p>
     <w:p>
       <w:pPr>
-        <w:pStyle w:val="ListParagraph"/>
+        <w:pStyle w:val="a3"/>
         <w:numPr>
           <w:ilvl w:val="0"/>
           <w:numId w:val="3"/>
@@ -896,7 +995,7 @@
     </w:p>
     <w:p>
       <w:pPr>
-        <w:pStyle w:val="ListParagraph"/>
+        <w:pStyle w:val="a3"/>
         <w:numPr>
           <w:ilvl w:val="0"/>
           <w:numId w:val="3"/>
@@ -932,7 +1031,7 @@
     </w:p>
     <w:p>
       <w:pPr>
-        <w:pStyle w:val="ListParagraph"/>
+        <w:pStyle w:val="a3"/>
         <w:rPr>
           <w:sz w:val="28"/>
           <w:szCs w:val="28"/>
@@ -964,7 +1063,7 @@
     </w:p>
     <w:p>
       <w:pPr>
-        <w:pStyle w:val="ListParagraph"/>
+        <w:pStyle w:val="a3"/>
         <w:numPr>
           <w:ilvl w:val="0"/>
           <w:numId w:val="5"/>
@@ -988,7 +1087,7 @@
     </w:p>
     <w:p>
       <w:pPr>
-        <w:pStyle w:val="ListParagraph"/>
+        <w:pStyle w:val="a3"/>
         <w:numPr>
           <w:ilvl w:val="0"/>
           <w:numId w:val="5"/>
@@ -1012,7 +1111,7 @@
     </w:p>
     <w:p>
       <w:pPr>
-        <w:pStyle w:val="ListParagraph"/>
+        <w:pStyle w:val="a3"/>
         <w:numPr>
           <w:ilvl w:val="0"/>
           <w:numId w:val="5"/>
@@ -1036,7 +1135,7 @@
     </w:p>
     <w:p>
       <w:pPr>
-        <w:pStyle w:val="ListParagraph"/>
+        <w:pStyle w:val="a3"/>
         <w:numPr>
           <w:ilvl w:val="0"/>
           <w:numId w:val="5"/>
@@ -1057,12 +1156,10 @@
         </w:rPr>
         <w:t>מעמדים למשימות</w:t>
       </w:r>
-      <w:bookmarkStart w:id="0" w:name="_GoBack"/>
-      <w:bookmarkEnd w:id="0"/>
-    </w:p>
-    <w:p>
-      <w:pPr>
-        <w:pStyle w:val="ListParagraph"/>
+    </w:p>
+    <w:p>
+      <w:pPr>
+        <w:pStyle w:val="a3"/>
         <w:numPr>
           <w:ilvl w:val="0"/>
           <w:numId w:val="5"/>
@@ -1086,7 +1183,7 @@
     </w:p>
     <w:p>
       <w:pPr>
-        <w:pStyle w:val="ListParagraph"/>
+        <w:pStyle w:val="a3"/>
         <w:numPr>
           <w:ilvl w:val="0"/>
           <w:numId w:val="5"/>
@@ -1110,7 +1207,7 @@
     </w:p>
     <w:p>
       <w:pPr>
-        <w:pStyle w:val="ListParagraph"/>
+        <w:pStyle w:val="a3"/>
         <w:numPr>
           <w:ilvl w:val="0"/>
           <w:numId w:val="5"/>
@@ -1146,7 +1243,7 @@
     </w:p>
     <w:p>
       <w:pPr>
-        <w:pStyle w:val="ListParagraph"/>
+        <w:pStyle w:val="a3"/>
         <w:numPr>
           <w:ilvl w:val="0"/>
           <w:numId w:val="5"/>
@@ -1170,7 +1267,7 @@
     </w:p>
     <w:p>
       <w:pPr>
-        <w:pStyle w:val="ListParagraph"/>
+        <w:pStyle w:val="a3"/>
         <w:rPr>
           <w:sz w:val="28"/>
           <w:szCs w:val="28"/>
@@ -1223,7 +1320,7 @@
     </w:p>
     <w:p>
       <w:pPr>
-        <w:pStyle w:val="ListParagraph"/>
+        <w:pStyle w:val="a3"/>
         <w:numPr>
           <w:ilvl w:val="0"/>
           <w:numId w:val="1"/>
@@ -1245,7 +1342,7 @@
     </w:p>
     <w:p>
       <w:pPr>
-        <w:pStyle w:val="ListParagraph"/>
+        <w:pStyle w:val="a3"/>
         <w:numPr>
           <w:ilvl w:val="0"/>
           <w:numId w:val="1"/>
@@ -1267,7 +1364,7 @@
     </w:p>
     <w:p>
       <w:pPr>
-        <w:pStyle w:val="ListParagraph"/>
+        <w:pStyle w:val="a3"/>
         <w:numPr>
           <w:ilvl w:val="0"/>
           <w:numId w:val="1"/>
@@ -1289,7 +1386,7 @@
     </w:p>
     <w:p>
       <w:pPr>
-        <w:pStyle w:val="ListParagraph"/>
+        <w:pStyle w:val="a3"/>
         <w:numPr>
           <w:ilvl w:val="0"/>
           <w:numId w:val="1"/>
@@ -1311,7 +1408,7 @@
     </w:p>
     <w:p>
       <w:pPr>
-        <w:pStyle w:val="ListParagraph"/>
+        <w:pStyle w:val="a3"/>
         <w:numPr>
           <w:ilvl w:val="0"/>
           <w:numId w:val="1"/>
@@ -1358,16 +1455,16 @@
     </w:p>
     <w:p>
       <w:pPr>
-        <w:pStyle w:val="ListParagraph"/>
-        <w:rPr>
-          <w:sz w:val="28"/>
-          <w:szCs w:val="28"/>
-        </w:rPr>
-      </w:pPr>
-    </w:p>
-    <w:p>
-      <w:pPr>
-        <w:pStyle w:val="ListParagraph"/>
+        <w:pStyle w:val="a3"/>
+        <w:rPr>
+          <w:sz w:val="28"/>
+          <w:szCs w:val="28"/>
+        </w:rPr>
+      </w:pPr>
+    </w:p>
+    <w:p>
+      <w:pPr>
+        <w:pStyle w:val="a3"/>
         <w:rPr>
           <w:sz w:val="28"/>
           <w:szCs w:val="28"/>
@@ -1420,7 +1517,7 @@
 </file>
 
 <file path=word/numbering.xml><?xml version="1.0" encoding="utf-8"?>
-<w:numbering xmlns:wpc="http://schemas.microsoft.com/office/word/2010/wordprocessingCanvas" xmlns:cx="http://schemas.microsoft.com/office/drawing/2014/chartex" xmlns:cx1="http://schemas.microsoft.com/office/drawing/2015/9/8/chartex" xmlns:cx2="http://schemas.microsoft.com/office/drawing/2015/10/21/chartex" xmlns:cx3="http://schemas.microsoft.com/office/drawing/2016/5/9/chartex" xmlns:cx4="http://schemas.microsoft.com/office/drawing/2016/5/10/chartex" xmlns:cx5="http://schemas.microsoft.com/office/drawing/2016/5/11/chartex" xmlns:cx6="http://schemas.microsoft.com/office/drawing/2016/5/12/chartex" xmlns:cx7="http://schemas.microsoft.com/office/drawing/2016/5/13/chartex" xmlns:cx8="http://schemas.microsoft.com/office/drawing/2016/5/14/chartex" xmlns:mc="http://schemas.openxmlformats.org/markup-compatibility/2006" xmlns:aink="http://schemas.microsoft.com/office/drawing/2016/ink" xmlns:am3d="http://schemas.microsoft.com/office/drawing/2017/model3d" xmlns:o="urn:schemas-microsoft-com:office:office" xmlns:r="http://schemas.openxmlformats.org/officeDocument/2006/relationships" xmlns:m="http://schemas.openxmlformats.org/officeDocument/2006/math" xmlns:v="urn:schemas-microsoft-com:vml" xmlns:wp14="http://schemas.microsoft.com/office/word/2010/wordprocessingDrawing" xmlns:wp="http://schemas.openxmlformats.org/drawingml/2006/wordprocessingDrawing" xmlns:w10="urn:schemas-microsoft-com:office:word" xmlns:w="http://schemas.openxmlformats.org/wordprocessingml/2006/main" xmlns:w14="http://schemas.microsoft.com/office/word/2010/wordml" xmlns:w15="http://schemas.microsoft.com/office/word/2012/wordml" xmlns:w16cid="http://schemas.microsoft.com/office/word/2016/wordml/cid" xmlns:w16se="http://schemas.microsoft.com/office/word/2015/wordml/symex" xmlns:wpg="http://schemas.microsoft.com/office/word/2010/wordprocessingGroup" xmlns:wpi="http://schemas.microsoft.com/office/word/2010/wordprocessingInk" xmlns:wne="http://schemas.microsoft.com/office/word/2006/wordml" xmlns:wps="http://schemas.microsoft.com/office/word/2010/wordprocessingShape" mc:Ignorable="w14 w15 w16se w16cid wp14">
+<w:numbering xmlns:wpc="http://schemas.microsoft.com/office/word/2010/wordprocessingCanvas" xmlns:cx="http://schemas.microsoft.com/office/drawing/2014/chartex" xmlns:cx1="http://schemas.microsoft.com/office/drawing/2015/9/8/chartex" xmlns:cx2="http://schemas.microsoft.com/office/drawing/2015/10/21/chartex" xmlns:cx3="http://schemas.microsoft.com/office/drawing/2016/5/9/chartex" xmlns:cx4="http://schemas.microsoft.com/office/drawing/2016/5/10/chartex" xmlns:cx5="http://schemas.microsoft.com/office/drawing/2016/5/11/chartex" xmlns:cx6="http://schemas.microsoft.com/office/drawing/2016/5/12/chartex" xmlns:cx7="http://schemas.microsoft.com/office/drawing/2016/5/13/chartex" xmlns:cx8="http://schemas.microsoft.com/office/drawing/2016/5/14/chartex" xmlns:mc="http://schemas.openxmlformats.org/markup-compatibility/2006" xmlns:aink="http://schemas.microsoft.com/office/drawing/2016/ink" xmlns:am3d="http://schemas.microsoft.com/office/drawing/2017/model3d" xmlns:o="urn:schemas-microsoft-com:office:office" xmlns:r="http://schemas.openxmlformats.org/officeDocument/2006/relationships" xmlns:m="http://schemas.openxmlformats.org/officeDocument/2006/math" xmlns:v="urn:schemas-microsoft-com:vml" xmlns:wp14="http://schemas.microsoft.com/office/word/2010/wordprocessingDrawing" xmlns:wp="http://schemas.openxmlformats.org/drawingml/2006/wordprocessingDrawing" xmlns:w10="urn:schemas-microsoft-com:office:word" xmlns:w="http://schemas.openxmlformats.org/wordprocessingml/2006/main" xmlns:w14="http://schemas.microsoft.com/office/word/2010/wordml" xmlns:w15="http://schemas.microsoft.com/office/word/2012/wordml" xmlns:w16cex="http://schemas.microsoft.com/office/word/2018/wordml/cex" xmlns:w16cid="http://schemas.microsoft.com/office/word/2016/wordml/cid" xmlns:w16="http://schemas.microsoft.com/office/word/2018/wordml" xmlns:w16se="http://schemas.microsoft.com/office/word/2015/wordml/symex" xmlns:wpg="http://schemas.microsoft.com/office/word/2010/wordprocessingGroup" xmlns:wpi="http://schemas.microsoft.com/office/word/2010/wordprocessingInk" xmlns:wne="http://schemas.microsoft.com/office/word/2006/wordml" xmlns:wps="http://schemas.microsoft.com/office/word/2010/wordprocessingShape" mc:Ignorable="w14 w15 w16se w16cid w16 w16cex wp14">
   <w:abstractNum w:abstractNumId="0" w15:restartNumberingAfterBreak="0">
     <w:nsid w:val="1EB00E05"/>
     <w:multiLevelType w:val="hybridMultilevel"/>
@@ -1885,7 +1982,7 @@
 </file>
 
 <file path=word/styles.xml><?xml version="1.0" encoding="utf-8"?>
-<w:styles xmlns:mc="http://schemas.openxmlformats.org/markup-compatibility/2006" xmlns:r="http://schemas.openxmlformats.org/officeDocument/2006/relationships" xmlns:w="http://schemas.openxmlformats.org/wordprocessingml/2006/main" xmlns:w14="http://schemas.microsoft.com/office/word/2010/wordml" xmlns:w15="http://schemas.microsoft.com/office/word/2012/wordml" xmlns:w16cid="http://schemas.microsoft.com/office/word/2016/wordml/cid" xmlns:w16se="http://schemas.microsoft.com/office/word/2015/wordml/symex" mc:Ignorable="w14 w15 w16se w16cid">
+<w:styles xmlns:mc="http://schemas.openxmlformats.org/markup-compatibility/2006" xmlns:r="http://schemas.openxmlformats.org/officeDocument/2006/relationships" xmlns:w="http://schemas.openxmlformats.org/wordprocessingml/2006/main" xmlns:w14="http://schemas.microsoft.com/office/word/2010/wordml" xmlns:w15="http://schemas.microsoft.com/office/word/2012/wordml" xmlns:w16cex="http://schemas.microsoft.com/office/word/2018/wordml/cex" xmlns:w16cid="http://schemas.microsoft.com/office/word/2016/wordml/cid" xmlns:w16="http://schemas.microsoft.com/office/word/2018/wordml" xmlns:w16se="http://schemas.microsoft.com/office/word/2015/wordml/symex" mc:Ignorable="w14 w15 w16se w16cid w16 w16cex">
   <w:docDefaults>
     <w:rPrDefault>
       <w:rPr>
@@ -1901,7 +1998,7 @@
       </w:pPr>
     </w:pPrDefault>
   </w:docDefaults>
-  <w:latentStyles w:defLockedState="0" w:defUIPriority="99" w:defSemiHidden="0" w:defUnhideWhenUsed="0" w:defQFormat="0" w:count="375">
+  <w:latentStyles w:defLockedState="0" w:defUIPriority="99" w:defSemiHidden="0" w:defUnhideWhenUsed="0" w:defQFormat="0" w:count="376">
     <w:lsdException w:name="Normal" w:uiPriority="0" w:qFormat="1"/>
     <w:lsdException w:name="heading 1" w:uiPriority="9" w:qFormat="1"/>
     <w:lsdException w:name="heading 2" w:semiHidden="1" w:uiPriority="9" w:unhideWhenUsed="1" w:qFormat="1"/>
@@ -2007,7 +2104,6 @@
     <w:lsdException w:name="HTML Sample" w:semiHidden="1" w:unhideWhenUsed="1"/>
     <w:lsdException w:name="HTML Typewriter" w:semiHidden="1" w:unhideWhenUsed="1"/>
     <w:lsdException w:name="HTML Variable" w:semiHidden="1" w:unhideWhenUsed="1"/>
-    <w:lsdException w:name="Normal Table" w:semiHidden="1" w:unhideWhenUsed="1"/>
     <w:lsdException w:name="annotation subject" w:semiHidden="1" w:unhideWhenUsed="1"/>
     <w:lsdException w:name="No List" w:semiHidden="1" w:unhideWhenUsed="1"/>
     <w:lsdException w:name="Outline List 1" w:semiHidden="1" w:unhideWhenUsed="1"/>
@@ -2054,10 +2150,8 @@
     <w:lsdException w:name="Table Subtle 2" w:semiHidden="1" w:unhideWhenUsed="1"/>
     <w:lsdException w:name="Table Web 1" w:semiHidden="1" w:unhideWhenUsed="1"/>
     <w:lsdException w:name="Table Web 2" w:semiHidden="1" w:unhideWhenUsed="1"/>
-    <w:lsdException w:name="Table Web 3" w:semiHidden="1" w:unhideWhenUsed="1"/>
     <w:lsdException w:name="Balloon Text" w:semiHidden="1" w:unhideWhenUsed="1"/>
     <w:lsdException w:name="Table Grid" w:uiPriority="39"/>
-    <w:lsdException w:name="Table Theme" w:semiHidden="1" w:unhideWhenUsed="1"/>
     <w:lsdException w:name="Placeholder Text" w:semiHidden="1"/>
     <w:lsdException w:name="No Spacing" w:uiPriority="1" w:qFormat="1"/>
     <w:lsdException w:name="Light Shading" w:uiPriority="60"/>
@@ -2277,21 +2371,22 @@
     <w:lsdException w:name="Smart Hyperlink" w:semiHidden="1" w:unhideWhenUsed="1"/>
     <w:lsdException w:name="Hashtag" w:semiHidden="1" w:unhideWhenUsed="1"/>
     <w:lsdException w:name="Unresolved Mention" w:semiHidden="1" w:unhideWhenUsed="1"/>
+    <w:lsdException w:name="Smart Link" w:semiHidden="1" w:unhideWhenUsed="1"/>
   </w:latentStyles>
-  <w:style w:type="paragraph" w:default="1" w:styleId="Normal">
+  <w:style w:type="paragraph" w:default="1" w:styleId="a">
     <w:name w:val="Normal"/>
     <w:qFormat/>
     <w:pPr>
       <w:bidi/>
     </w:pPr>
   </w:style>
-  <w:style w:type="character" w:default="1" w:styleId="DefaultParagraphFont">
+  <w:style w:type="character" w:default="1" w:styleId="a0">
     <w:name w:val="Default Paragraph Font"/>
     <w:uiPriority w:val="1"/>
     <w:semiHidden/>
     <w:unhideWhenUsed/>
   </w:style>
-  <w:style w:type="table" w:default="1" w:styleId="TableNormal">
+  <w:style w:type="table" w:default="1" w:styleId="a1">
     <w:name w:val="Normal Table"/>
     <w:uiPriority w:val="99"/>
     <w:semiHidden/>
@@ -2306,15 +2401,15 @@
       </w:tblCellMar>
     </w:tblPr>
   </w:style>
-  <w:style w:type="numbering" w:default="1" w:styleId="NoList">
+  <w:style w:type="numbering" w:default="1" w:styleId="a2">
     <w:name w:val="No List"/>
     <w:uiPriority w:val="99"/>
     <w:semiHidden/>
     <w:unhideWhenUsed/>
   </w:style>
-  <w:style w:type="paragraph" w:styleId="ListParagraph">
+  <w:style w:type="paragraph" w:styleId="a3">
     <w:name w:val="List Paragraph"/>
-    <w:basedOn w:val="Normal"/>
+    <w:basedOn w:val="a"/>
     <w:uiPriority w:val="34"/>
     <w:qFormat/>
     <w:rsid w:val="00962ECC"/>
